--- a/documentation/HTTP Development.docx
+++ b/documentation/HTTP Development.docx
@@ -1,71 +1,49 @@
 
 <file path=word/document.xml><?xml version="1.0" encoding="utf-8"?>
-<w:document xmlns:mc="http://schemas.openxmlformats.org/markup-compatibility/2006" xmlns:o="urn:schemas-microsoft-com:office:office" xmlns:r="http://schemas.openxmlformats.org/officeDocument/2006/relationships" xmlns:m="http://schemas.openxmlformats.org/officeDocument/2006/math" xmlns:v="urn:schemas-microsoft-com:vml" xmlns:wp="http://schemas.openxmlformats.org/drawingml/2006/wordprocessingDrawing" xmlns:w10="urn:schemas-microsoft-com:office:word" xmlns:w="http://schemas.openxmlformats.org/wordprocessingml/2006/main" xmlns:wne="http://schemas.microsoft.com/office/word/2006/wordml" xmlns:sl="http://schemas.openxmlformats.org/schemaLibrary/2006/main" xmlns:a="http://schemas.openxmlformats.org/drawingml/2006/main" xmlns:pic="http://schemas.openxmlformats.org/drawingml/2006/picture" xmlns:c="http://schemas.openxmlformats.org/drawingml/2006/chart" xmlns:lc="http://schemas.openxmlformats.org/drawingml/2006/lockedCanvas" xmlns:dgm="http://schemas.openxmlformats.org/drawingml/2006/diagram" xmlns:wps="http://schemas.microsoft.com/office/word/2010/wordprocessingShape" xmlns:wpg="http://schemas.microsoft.com/office/word/2010/wordprocessingGroup" xmlns:w14="http://schemas.microsoft.com/office/word/2010/wordml" xmlns:w15="http://schemas.microsoft.com/office/word/2012/wordml">
+<w:document xmlns:wpc="http://schemas.microsoft.com/office/word/2010/wordprocessingCanvas" xmlns:cx="http://schemas.microsoft.com/office/drawing/2014/chartex" xmlns:cx1="http://schemas.microsoft.com/office/drawing/2015/9/8/chartex" xmlns:mc="http://schemas.openxmlformats.org/markup-compatibility/2006" xmlns:o="urn:schemas-microsoft-com:office:office" xmlns:r="http://schemas.openxmlformats.org/officeDocument/2006/relationships" xmlns:m="http://schemas.openxmlformats.org/officeDocument/2006/math" xmlns:v="urn:schemas-microsoft-com:vml" xmlns:wp14="http://schemas.microsoft.com/office/word/2010/wordprocessingDrawing" xmlns:wp="http://schemas.openxmlformats.org/drawingml/2006/wordprocessingDrawing" xmlns:w10="urn:schemas-microsoft-com:office:word" xmlns:w="http://schemas.openxmlformats.org/wordprocessingml/2006/main" xmlns:w14="http://schemas.microsoft.com/office/word/2010/wordml" xmlns:w15="http://schemas.microsoft.com/office/word/2012/wordml" xmlns:w16se="http://schemas.microsoft.com/office/word/2015/wordml/symex" xmlns:wpg="http://schemas.microsoft.com/office/word/2010/wordprocessingGroup" xmlns:wpi="http://schemas.microsoft.com/office/word/2010/wordprocessingInk" xmlns:wne="http://schemas.microsoft.com/office/word/2006/wordml" xmlns:wps="http://schemas.microsoft.com/office/word/2010/wordprocessingShape" mc:Ignorable="w14 w15 w16se wp14">
   <w:body>
     <w:p>
       <w:pPr>
-        <w:ind w:left="0" w:firstLine="0"/>
-        <w:contextualSpacing w:val="0"/>
         <w:rPr>
-          <w:b w:val="1"/>
+          <w:b/>
         </w:rPr>
       </w:pPr>
       <w:r>
         <w:rPr>
-          <w:b w:val="1"/>
-          <w:rtl w:val="0"/>
+          <w:b/>
         </w:rPr>
-        <w:t xml:space="preserve">Evolution of HTTP</w:t>
+        <w:t>Evolution of HTTP</w:t>
+      </w:r>
+    </w:p>
+    <w:p/>
+    <w:p>
+      <w:r>
+        <w:t>HTTP was developed by Tim Berners-Lee and his team at CERN in 1989 as part of the 4 building blocks of Mesh,</w:t>
+      </w:r>
+      <w:r>
+        <w:t xml:space="preserve"> or what is now known as the World Wide Web. The following are the versions of HTTP and their specifications:</w:t>
+      </w:r>
+    </w:p>
+    <w:p/>
+    <w:p>
+      <w:pPr>
+        <w:rPr>
+          <w:b/>
+        </w:rPr>
+      </w:pPr>
+      <w:r>
+        <w:rPr>
+          <w:b/>
+        </w:rPr>
+        <w:t>HTTP/0.9</w:t>
       </w:r>
     </w:p>
     <w:p>
       <w:pPr>
-        <w:contextualSpacing w:val="0"/>
-        <w:rPr/>
-      </w:pPr>
-      <w:r>
         <w:rPr>
-          <w:rtl w:val="0"/>
+          <w:b/>
         </w:rPr>
-      </w:r>
-    </w:p>
-    <w:p>
-      <w:pPr>
-        <w:contextualSpacing w:val="0"/>
-        <w:rPr/>
-      </w:pPr>
-      <w:r>
-        <w:rPr>
-          <w:rtl w:val="0"/>
-        </w:rPr>
-        <w:t xml:space="preserve">HTTP was developed by Tim Berners-Lee and his team at CERN in 1989 as part of the 4 building blocks of Mesh or what is now known as the World Wide Web. The following are the version of HTTP and some improvements.</w:t>
-      </w:r>
-    </w:p>
-    <w:p>
-      <w:pPr>
-        <w:contextualSpacing w:val="0"/>
-        <w:rPr/>
-      </w:pPr>
-      <w:r>
-        <w:rPr>
-          <w:rtl w:val="0"/>
-        </w:rPr>
-      </w:r>
-    </w:p>
-    <w:p>
-      <w:pPr>
-        <w:contextualSpacing w:val="0"/>
-        <w:rPr>
-          <w:b w:val="1"/>
-        </w:rPr>
-      </w:pPr>
-      <w:r>
-        <w:rPr>
-          <w:b w:val="1"/>
-          <w:rtl w:val="0"/>
-        </w:rPr>
-        <w:t xml:space="preserve">HTTP/0.9 </w:t>
-      </w:r>
+      </w:pPr>
     </w:p>
     <w:p>
       <w:pPr>
@@ -73,16 +51,9 @@
           <w:ilvl w:val="0"/>
           <w:numId w:val="2"/>
         </w:numPr>
-        <w:ind w:left="720" w:hanging="360"/>
-        <w:contextualSpacing w:val="1"/>
-        <w:rPr>
-          <w:u w:val="none"/>
-        </w:rPr>
-      </w:pPr>
-      <w:r>
-        <w:rPr>
-          <w:rtl w:val="0"/>
-        </w:rPr>
+        <w:contextualSpacing/>
+      </w:pPr>
+      <w:r>
         <w:t xml:space="preserve">HTTP/0.9 is the first version of HTTP. It is a simple protocol used for raw data transfer across the Internet. </w:t>
       </w:r>
     </w:p>
@@ -92,17 +63,10 @@
           <w:ilvl w:val="0"/>
           <w:numId w:val="2"/>
         </w:numPr>
-        <w:ind w:left="720" w:hanging="360"/>
-        <w:contextualSpacing w:val="1"/>
-        <w:rPr>
-          <w:u w:val="none"/>
-        </w:rPr>
-      </w:pPr>
-      <w:r>
-        <w:rPr>
-          <w:rtl w:val="0"/>
-        </w:rPr>
-        <w:t xml:space="preserve">Method names are case sensitive. Some of the specified methods of HTTP 0.9 are the following:</w:t>
+        <w:contextualSpacing/>
+      </w:pPr>
+      <w:r>
+        <w:t>Method names are case sensitive. Some of the specified methods of HTTP 0.9 are the following:</w:t>
       </w:r>
     </w:p>
     <w:p>
@@ -111,17 +75,13 @@
           <w:ilvl w:val="1"/>
           <w:numId w:val="2"/>
         </w:numPr>
-        <w:ind w:left="1440" w:hanging="360"/>
-        <w:contextualSpacing w:val="1"/>
-        <w:rPr>
-          <w:u w:val="none"/>
-        </w:rPr>
-      </w:pPr>
-      <w:r>
-        <w:rPr>
-          <w:rtl w:val="0"/>
-        </w:rPr>
-        <w:t xml:space="preserve">GET - used to retrieve the data associated with the specified URL</w:t>
+        <w:contextualSpacing/>
+      </w:pPr>
+      <w:r>
+        <w:t>GET - used to retrieve the data associated with th</w:t>
+      </w:r>
+      <w:r>
+        <w:t>e specified URL</w:t>
       </w:r>
     </w:p>
     <w:p>
@@ -130,23 +90,10 @@
           <w:ilvl w:val="1"/>
           <w:numId w:val="2"/>
         </w:numPr>
-        <w:ind w:left="1440" w:hanging="360"/>
-        <w:contextualSpacing w:val="1"/>
-        <w:rPr>
-          <w:u w:val="none"/>
-        </w:rPr>
-      </w:pPr>
-      <w:r>
-        <w:rPr>
-          <w:rtl w:val="0"/>
-        </w:rPr>
-        <w:t xml:space="preserve">HEAD - same as GET </w:t>
-      </w:r>
-      <w:r>
-        <w:rPr>
-          <w:rtl w:val="0"/>
-        </w:rPr>
-        <w:t xml:space="preserve">but only returns HTTP headers</w:t>
+        <w:contextualSpacing/>
+      </w:pPr>
+      <w:r>
+        <w:t>HEAD - same as GET but only returns HTTP headers</w:t>
       </w:r>
     </w:p>
     <w:p>
@@ -155,17 +102,10 @@
           <w:ilvl w:val="1"/>
           <w:numId w:val="2"/>
         </w:numPr>
-        <w:ind w:left="1440" w:hanging="360"/>
-        <w:contextualSpacing w:val="1"/>
-        <w:rPr>
-          <w:u w:val="none"/>
-        </w:rPr>
-      </w:pPr>
-      <w:r>
-        <w:rPr>
-          <w:rtl w:val="0"/>
-        </w:rPr>
-        <w:t xml:space="preserve">PUT - specifies that the data in the body section should be stored under the specified URL</w:t>
+        <w:contextualSpacing/>
+      </w:pPr>
+      <w:r>
+        <w:t>PUT - specifies that the data in the body section should be stored under the specified URL</w:t>
       </w:r>
     </w:p>
     <w:p>
@@ -174,28 +114,10 @@
           <w:ilvl w:val="1"/>
           <w:numId w:val="2"/>
         </w:numPr>
-        <w:ind w:left="1440" w:hanging="360"/>
-        <w:contextualSpacing w:val="1"/>
-        <w:rPr>
-          <w:u w:val="none"/>
-        </w:rPr>
-      </w:pPr>
-      <w:r>
-        <w:rPr>
-          <w:rtl w:val="0"/>
-        </w:rPr>
-        <w:t xml:space="preserve">DELETE - used to delete the data associated with the specified URL</w:t>
-      </w:r>
-    </w:p>
-    <w:p>
-      <w:pPr>
-        <w:contextualSpacing w:val="0"/>
-        <w:rPr/>
-      </w:pPr>
-      <w:r>
-        <w:rPr>
-          <w:rtl w:val="0"/>
-        </w:rPr>
+        <w:contextualSpacing/>
+      </w:pPr>
+      <w:r>
+        <w:t>DELETE - used to delete the data associated with the specified URL</w:t>
       </w:r>
     </w:p>
     <w:p>
@@ -204,109 +126,57 @@
           <w:ilvl w:val="0"/>
           <w:numId w:val="1"/>
         </w:numPr>
-        <w:ind w:left="720" w:hanging="360"/>
-        <w:contextualSpacing w:val="1"/>
-        <w:rPr>
-          <w:u w:val="none"/>
-        </w:rPr>
-      </w:pPr>
-      <w:r>
-        <w:rPr>
-          <w:rtl w:val="0"/>
-        </w:rPr>
-        <w:t xml:space="preserve">Unresolved Point - </w:t>
-      </w:r>
-      <w:r>
-        <w:rPr>
-          <w:rtl w:val="0"/>
-        </w:rPr>
-        <w:t xml:space="preserve">The client has no way of knowing what data formats the server is prepared to accept (HTTP 1992)</w:t>
-      </w:r>
-      <w:r>
-        <w:rPr>
-          <w:rtl w:val="0"/>
-        </w:rPr>
+        <w:contextualSpacing/>
+      </w:pPr>
+      <w:r>
+        <w:t>Unresolved Point - The client ha</w:t>
+      </w:r>
+      <w:r>
+        <w:t>s no way of knowing what data formats the server is prepared to accept (HTTP 1992)</w:t>
       </w:r>
     </w:p>
-    <w:p>
-      <w:pPr>
-        <w:contextualSpacing w:val="0"/>
-        <w:rPr/>
-      </w:pPr>
-      <w:r>
-        <w:rPr>
-          <w:rtl w:val="0"/>
-        </w:rPr>
-      </w:r>
-    </w:p>
-    <w:p>
-      <w:pPr>
-        <w:contextualSpacing w:val="0"/>
-        <w:rPr/>
-      </w:pPr>
-      <w:r>
-        <w:rPr>
-          <w:rtl w:val="0"/>
-        </w:rPr>
-      </w:r>
-    </w:p>
+    <w:p/>
     <w:tbl>
       <w:tblPr>
-        <w:tblStyle w:val="Table1"/>
-        <w:tblW w:w="9360.0" w:type="dxa"/>
-        <w:jc w:val="left"/>
-        <w:tblInd w:w="100.0" w:type="pct"/>
+        <w:tblStyle w:val="a"/>
+        <w:tblW w:w="9360" w:type="dxa"/>
+        <w:tblInd w:w="100" w:type="dxa"/>
         <w:tblBorders>
-          <w:top w:color="000000" w:space="0" w:sz="8" w:val="single"/>
-          <w:left w:color="000000" w:space="0" w:sz="8" w:val="single"/>
-          <w:bottom w:color="000000" w:space="0" w:sz="8" w:val="single"/>
-          <w:right w:color="000000" w:space="0" w:sz="8" w:val="single"/>
-          <w:insideH w:color="000000" w:space="0" w:sz="8" w:val="single"/>
-          <w:insideV w:color="000000" w:space="0" w:sz="8" w:val="single"/>
+          <w:top w:val="single" w:sz="8" w:space="0" w:color="000000"/>
+          <w:left w:val="single" w:sz="8" w:space="0" w:color="000000"/>
+          <w:bottom w:val="single" w:sz="8" w:space="0" w:color="000000"/>
+          <w:right w:val="single" w:sz="8" w:space="0" w:color="000000"/>
+          <w:insideH w:val="single" w:sz="8" w:space="0" w:color="000000"/>
+          <w:insideV w:val="single" w:sz="8" w:space="0" w:color="000000"/>
         </w:tblBorders>
         <w:tblLayout w:type="fixed"/>
-        <w:tblLook w:val="0600"/>
+        <w:tblLook w:val="0600" w:firstRow="0" w:lastRow="0" w:firstColumn="0" w:lastColumn="0" w:noHBand="1" w:noVBand="1"/>
       </w:tblPr>
       <w:tblGrid>
         <w:gridCol w:w="2340"/>
         <w:gridCol w:w="2340"/>
         <w:gridCol w:w="2340"/>
         <w:gridCol w:w="2340"/>
-        <w:tblGridChange w:id="0">
-          <w:tblGrid>
-            <w:gridCol w:w="2340"/>
-            <w:gridCol w:w="2340"/>
-            <w:gridCol w:w="2340"/>
-            <w:gridCol w:w="2340"/>
-          </w:tblGrid>
-        </w:tblGridChange>
       </w:tblGrid>
       <w:tr>
         <w:trPr>
-          <w:trHeight w:val="420" w:hRule="atLeast"/>
+          <w:trHeight w:val="420"/>
         </w:trPr>
         <w:tc>
           <w:tcPr>
+            <w:tcW w:w="9360" w:type="dxa"/>
             <w:gridSpan w:val="4"/>
-            <w:shd w:fill="auto" w:val="clear"/>
+            <w:shd w:val="clear" w:color="auto" w:fill="auto"/>
             <w:tcMar>
-              <w:top w:w="100.0" w:type="dxa"/>
-              <w:left w:w="100.0" w:type="dxa"/>
-              <w:bottom w:w="100.0" w:type="dxa"/>
-              <w:right w:w="100.0" w:type="dxa"/>
+              <w:top w:w="100" w:type="dxa"/>
+              <w:left w:w="100" w:type="dxa"/>
+              <w:bottom w:w="100" w:type="dxa"/>
+              <w:right w:w="100" w:type="dxa"/>
             </w:tcMar>
-            <w:vAlign w:val="top"/>
           </w:tcPr>
           <w:p>
-            <w:pPr>
-              <w:contextualSpacing w:val="0"/>
-              <w:rPr/>
-            </w:pPr>
             <w:r>
-              <w:rPr>
-                <w:rtl w:val="0"/>
-              </w:rPr>
-              <w:t xml:space="preserve">Some Status Codes</w:t>
+              <w:t>Some Status Codes</w:t>
             </w:r>
           </w:p>
         </w:tc>
@@ -314,97 +184,69 @@
       <w:tr>
         <w:tc>
           <w:tcPr>
-            <w:shd w:fill="auto" w:val="clear"/>
+            <w:tcW w:w="2340" w:type="dxa"/>
+            <w:shd w:val="clear" w:color="auto" w:fill="auto"/>
             <w:tcMar>
-              <w:top w:w="100.0" w:type="dxa"/>
-              <w:left w:w="100.0" w:type="dxa"/>
-              <w:bottom w:w="100.0" w:type="dxa"/>
-              <w:right w:w="100.0" w:type="dxa"/>
+              <w:top w:w="100" w:type="dxa"/>
+              <w:left w:w="100" w:type="dxa"/>
+              <w:bottom w:w="100" w:type="dxa"/>
+              <w:right w:w="100" w:type="dxa"/>
             </w:tcMar>
-            <w:vAlign w:val="top"/>
           </w:tcPr>
           <w:p>
-            <w:pPr>
-              <w:contextualSpacing w:val="0"/>
-              <w:rPr/>
-            </w:pPr>
             <w:r>
-              <w:rPr>
-                <w:rtl w:val="0"/>
-              </w:rPr>
-              <w:t xml:space="preserve">Success 2xx</w:t>
+              <w:t>Success 2xx</w:t>
             </w:r>
           </w:p>
         </w:tc>
         <w:tc>
           <w:tcPr>
-            <w:shd w:fill="auto" w:val="clear"/>
+            <w:tcW w:w="2340" w:type="dxa"/>
+            <w:shd w:val="clear" w:color="auto" w:fill="auto"/>
             <w:tcMar>
-              <w:top w:w="100.0" w:type="dxa"/>
-              <w:left w:w="100.0" w:type="dxa"/>
-              <w:bottom w:w="100.0" w:type="dxa"/>
-              <w:right w:w="100.0" w:type="dxa"/>
+              <w:top w:w="100" w:type="dxa"/>
+              <w:left w:w="100" w:type="dxa"/>
+              <w:bottom w:w="100" w:type="dxa"/>
+              <w:right w:w="100" w:type="dxa"/>
             </w:tcMar>
-            <w:vAlign w:val="top"/>
           </w:tcPr>
           <w:p>
-            <w:pPr>
-              <w:contextualSpacing w:val="0"/>
-              <w:rPr/>
-            </w:pPr>
             <w:r>
-              <w:rPr>
-                <w:rtl w:val="0"/>
-              </w:rPr>
-              <w:t xml:space="preserve">Redirection 3xx</w:t>
+              <w:t>Redirection 3xx</w:t>
             </w:r>
           </w:p>
         </w:tc>
         <w:tc>
           <w:tcPr>
-            <w:shd w:fill="auto" w:val="clear"/>
+            <w:tcW w:w="2340" w:type="dxa"/>
+            <w:shd w:val="clear" w:color="auto" w:fill="auto"/>
             <w:tcMar>
-              <w:top w:w="100.0" w:type="dxa"/>
-              <w:left w:w="100.0" w:type="dxa"/>
-              <w:bottom w:w="100.0" w:type="dxa"/>
-              <w:right w:w="100.0" w:type="dxa"/>
+              <w:top w:w="100" w:type="dxa"/>
+              <w:left w:w="100" w:type="dxa"/>
+              <w:bottom w:w="100" w:type="dxa"/>
+              <w:right w:w="100" w:type="dxa"/>
             </w:tcMar>
-            <w:vAlign w:val="top"/>
           </w:tcPr>
           <w:p>
-            <w:pPr>
-              <w:contextualSpacing w:val="0"/>
-              <w:rPr/>
-            </w:pPr>
             <w:r>
-              <w:rPr>
-                <w:rtl w:val="0"/>
-              </w:rPr>
-              <w:t xml:space="preserve">Client Error 4xx</w:t>
+              <w:t>Client Error 4xx</w:t>
             </w:r>
           </w:p>
         </w:tc>
         <w:tc>
           <w:tcPr>
-            <w:shd w:fill="auto" w:val="clear"/>
+            <w:tcW w:w="2340" w:type="dxa"/>
+            <w:shd w:val="clear" w:color="auto" w:fill="auto"/>
             <w:tcMar>
-              <w:top w:w="100.0" w:type="dxa"/>
-              <w:left w:w="100.0" w:type="dxa"/>
-              <w:bottom w:w="100.0" w:type="dxa"/>
-              <w:right w:w="100.0" w:type="dxa"/>
+              <w:top w:w="100" w:type="dxa"/>
+              <w:left w:w="100" w:type="dxa"/>
+              <w:bottom w:w="100" w:type="dxa"/>
+              <w:right w:w="100" w:type="dxa"/>
             </w:tcMar>
-            <w:vAlign w:val="top"/>
           </w:tcPr>
           <w:p>
-            <w:pPr>
-              <w:contextualSpacing w:val="0"/>
-              <w:rPr/>
-            </w:pPr>
             <w:r>
-              <w:rPr>
-                <w:rtl w:val="0"/>
-              </w:rPr>
-              <w:t xml:space="preserve">Server 5xx</w:t>
+              <w:t>Server 5xx</w:t>
             </w:r>
           </w:p>
         </w:tc>
@@ -412,228 +254,135 @@
       <w:tr>
         <w:tc>
           <w:tcPr>
-            <w:shd w:fill="auto" w:val="clear"/>
+            <w:tcW w:w="2340" w:type="dxa"/>
+            <w:shd w:val="clear" w:color="auto" w:fill="auto"/>
             <w:tcMar>
-              <w:top w:w="100.0" w:type="dxa"/>
-              <w:left w:w="100.0" w:type="dxa"/>
-              <w:bottom w:w="100.0" w:type="dxa"/>
-              <w:right w:w="100.0" w:type="dxa"/>
+              <w:top w:w="100" w:type="dxa"/>
+              <w:left w:w="100" w:type="dxa"/>
+              <w:bottom w:w="100" w:type="dxa"/>
+              <w:right w:w="100" w:type="dxa"/>
             </w:tcMar>
-            <w:vAlign w:val="top"/>
           </w:tcPr>
           <w:p>
-            <w:pPr>
-              <w:ind w:left="0" w:firstLine="0"/>
-              <w:contextualSpacing w:val="0"/>
-              <w:rPr/>
-            </w:pPr>
             <w:r>
-              <w:rPr>
-                <w:rtl w:val="0"/>
-              </w:rPr>
-              <w:t xml:space="preserve">OK 200</w:t>
+              <w:t>OK 200</w:t>
             </w:r>
           </w:p>
           <w:p>
-            <w:pPr>
-              <w:ind w:left="0" w:firstLine="0"/>
-              <w:contextualSpacing w:val="0"/>
-              <w:rPr/>
-            </w:pPr>
             <w:r>
-              <w:rPr>
-                <w:rtl w:val="0"/>
-              </w:rPr>
-              <w:t xml:space="preserve">Created 201</w:t>
+              <w:t>Created 201</w:t>
             </w:r>
           </w:p>
           <w:p>
-            <w:pPr>
-              <w:ind w:left="0" w:firstLine="0"/>
-              <w:contextualSpacing w:val="0"/>
-              <w:rPr/>
-            </w:pPr>
             <w:r>
-              <w:rPr>
-                <w:rtl w:val="0"/>
-              </w:rPr>
-              <w:t xml:space="preserve">Accepted 202</w:t>
+              <w:t>Accepted 202</w:t>
             </w:r>
           </w:p>
         </w:tc>
         <w:tc>
           <w:tcPr>
-            <w:shd w:fill="auto" w:val="clear"/>
+            <w:tcW w:w="2340" w:type="dxa"/>
+            <w:shd w:val="clear" w:color="auto" w:fill="auto"/>
             <w:tcMar>
-              <w:top w:w="100.0" w:type="dxa"/>
-              <w:left w:w="100.0" w:type="dxa"/>
-              <w:bottom w:w="100.0" w:type="dxa"/>
-              <w:right w:w="100.0" w:type="dxa"/>
+              <w:top w:w="100" w:type="dxa"/>
+              <w:left w:w="100" w:type="dxa"/>
+              <w:bottom w:w="100" w:type="dxa"/>
+              <w:right w:w="100" w:type="dxa"/>
             </w:tcMar>
-            <w:vAlign w:val="top"/>
           </w:tcPr>
           <w:p>
-            <w:pPr>
-              <w:ind w:left="0" w:firstLine="0"/>
-              <w:contextualSpacing w:val="0"/>
-              <w:rPr/>
-            </w:pPr>
             <w:r>
-              <w:rPr>
-                <w:rtl w:val="0"/>
-              </w:rPr>
-              <w:t xml:space="preserve">Moved 301</w:t>
+              <w:t>Moved 301</w:t>
             </w:r>
           </w:p>
           <w:p>
-            <w:pPr>
-              <w:ind w:left="0" w:firstLine="0"/>
-              <w:contextualSpacing w:val="0"/>
-              <w:rPr/>
-            </w:pPr>
             <w:r>
-              <w:rPr>
-                <w:rtl w:val="0"/>
-              </w:rPr>
-              <w:t xml:space="preserve">Found 302</w:t>
+              <w:t>Found 302</w:t>
             </w:r>
           </w:p>
         </w:tc>
         <w:tc>
           <w:tcPr>
-            <w:shd w:fill="auto" w:val="clear"/>
+            <w:tcW w:w="2340" w:type="dxa"/>
+            <w:shd w:val="clear" w:color="auto" w:fill="auto"/>
             <w:tcMar>
-              <w:top w:w="100.0" w:type="dxa"/>
-              <w:left w:w="100.0" w:type="dxa"/>
-              <w:bottom w:w="100.0" w:type="dxa"/>
-              <w:right w:w="100.0" w:type="dxa"/>
+              <w:top w:w="100" w:type="dxa"/>
+              <w:left w:w="100" w:type="dxa"/>
+              <w:bottom w:w="100" w:type="dxa"/>
+              <w:right w:w="100" w:type="dxa"/>
             </w:tcMar>
-            <w:vAlign w:val="top"/>
           </w:tcPr>
           <w:p>
-            <w:pPr>
-              <w:ind w:left="0" w:firstLine="0"/>
-              <w:contextualSpacing w:val="0"/>
-              <w:rPr/>
-            </w:pPr>
             <w:r>
-              <w:rPr>
-                <w:rtl w:val="0"/>
-              </w:rPr>
-              <w:t xml:space="preserve">Bad Request 400</w:t>
+              <w:t>Bad Request 400</w:t>
             </w:r>
           </w:p>
           <w:p>
-            <w:pPr>
-              <w:ind w:left="0" w:firstLine="0"/>
-              <w:contextualSpacing w:val="0"/>
-              <w:rPr/>
-            </w:pPr>
             <w:r>
-              <w:rPr>
-                <w:rtl w:val="0"/>
-              </w:rPr>
-              <w:t xml:space="preserve">Unauthorized 401</w:t>
+              <w:t>Unauthorized 401</w:t>
             </w:r>
           </w:p>
         </w:tc>
         <w:tc>
           <w:tcPr>
-            <w:shd w:fill="auto" w:val="clear"/>
+            <w:tcW w:w="2340" w:type="dxa"/>
+            <w:shd w:val="clear" w:color="auto" w:fill="auto"/>
             <w:tcMar>
-              <w:top w:w="100.0" w:type="dxa"/>
-              <w:left w:w="100.0" w:type="dxa"/>
-              <w:bottom w:w="100.0" w:type="dxa"/>
-              <w:right w:w="100.0" w:type="dxa"/>
+              <w:top w:w="100" w:type="dxa"/>
+              <w:left w:w="100" w:type="dxa"/>
+              <w:bottom w:w="100" w:type="dxa"/>
+              <w:right w:w="100" w:type="dxa"/>
             </w:tcMar>
-            <w:vAlign w:val="top"/>
           </w:tcPr>
           <w:p>
-            <w:pPr>
-              <w:ind w:left="0" w:firstLine="0"/>
-              <w:contextualSpacing w:val="0"/>
-              <w:rPr/>
-            </w:pPr>
             <w:r>
-              <w:rPr>
-                <w:rtl w:val="0"/>
-              </w:rPr>
-              <w:t xml:space="preserve">Internal Error 500</w:t>
+              <w:t>Internal Error 500</w:t>
             </w:r>
           </w:p>
           <w:p>
-            <w:pPr>
-              <w:ind w:left="0" w:firstLine="0"/>
-              <w:contextualSpacing w:val="0"/>
-              <w:rPr/>
-            </w:pPr>
             <w:r>
-              <w:rPr>
-                <w:rtl w:val="0"/>
-              </w:rPr>
-              <w:t xml:space="preserve">Not Implemented 501</w:t>
+              <w:t>Not Implemented 501</w:t>
             </w:r>
           </w:p>
         </w:tc>
       </w:tr>
     </w:tbl>
+    <w:p/>
+    <w:p/>
     <w:p>
-      <w:pPr>
-        <w:contextualSpacing w:val="0"/>
-        <w:rPr/>
-      </w:pPr>
       <w:r>
         <w:rPr>
-          <w:rtl w:val="0"/>
+          <w:b/>
         </w:rPr>
+        <w:t>HTTP/1.0 (RFC1945)</w:t>
       </w:r>
     </w:p>
-    <w:p>
-      <w:pPr>
-        <w:contextualSpacing w:val="0"/>
-        <w:rPr/>
-      </w:pPr>
-      <w:r>
-        <w:rPr>
-          <w:rtl w:val="0"/>
-        </w:rPr>
-      </w:r>
-    </w:p>
-    <w:p>
-      <w:pPr>
-        <w:contextualSpacing w:val="0"/>
-        <w:rPr/>
-      </w:pPr>
-      <w:r>
-        <w:rPr>
-          <w:b w:val="1"/>
-          <w:rtl w:val="0"/>
-        </w:rPr>
-        <w:t xml:space="preserve">HTTP/1.0 (RFC1945)</w:t>
-      </w:r>
-      <w:r>
-        <w:rPr>
-          <w:rtl w:val="0"/>
-        </w:rPr>
-      </w:r>
-    </w:p>
+    <w:p/>
     <w:p>
       <w:pPr>
         <w:numPr>
           <w:ilvl w:val="0"/>
           <w:numId w:val="10"/>
         </w:numPr>
-        <w:ind w:left="720" w:hanging="360"/>
-        <w:contextualSpacing w:val="1"/>
-        <w:rPr>
-          <w:u w:val="none"/>
-        </w:rPr>
-      </w:pPr>
-      <w:r>
-        <w:rPr>
-          <w:rtl w:val="0"/>
-        </w:rPr>
-        <w:t xml:space="preserve">HTTP/1.0 is an improved protocol which allowed messages to be in the form of MIME-like messages. This means that documents, other than texts, like images and sounds can be inserted in a message. Messages also contained informations about the data transferred and modifiers on the request/response semantics. (RFC2616)</w:t>
+        <w:contextualSpacing/>
+      </w:pPr>
+      <w:r>
+        <w:t>HTTP/1.0 is an improved protocol that</w:t>
+      </w:r>
+      <w:r>
+        <w:t xml:space="preserve"> allowed messages to be in the form of MIME-like messages. This means that documents</w:t>
+      </w:r>
+      <w:r>
+        <w:t xml:space="preserve"> other than texts, like images and sounds,</w:t>
+      </w:r>
+      <w:r>
+        <w:t xml:space="preserve"> can be inserted in a message. Messages also contained information</w:t>
+      </w:r>
+      <w:r>
+        <w:t xml:space="preserve"> about the data transferr</w:t>
+      </w:r>
+      <w:r>
+        <w:t>ed and modifiers on the request/response semantics. (RFC2616)</w:t>
       </w:r>
     </w:p>
     <w:p>
@@ -642,31 +391,21 @@
           <w:ilvl w:val="0"/>
           <w:numId w:val="10"/>
         </w:numPr>
-        <w:ind w:left="720" w:hanging="360"/>
-        <w:contextualSpacing w:val="1"/>
+        <w:contextualSpacing/>
+      </w:pPr>
+      <w:r>
         <w:rPr>
-          <w:u w:val="none"/>
+          <w:i/>
         </w:rPr>
-      </w:pPr>
-      <w:r>
-        <w:rPr>
-          <w:i w:val="1"/>
-          <w:rtl w:val="0"/>
-        </w:rPr>
-        <w:t xml:space="preserve">1xx Informational</w:t>
+        <w:t>1xx Informational</w:t>
       </w:r>
     </w:p>
     <w:p>
       <w:pPr>
         <w:ind w:firstLine="720"/>
-        <w:contextualSpacing w:val="0"/>
-        <w:rPr/>
-      </w:pPr>
-      <w:r>
-        <w:rPr>
-          <w:rtl w:val="0"/>
-        </w:rPr>
-        <w:t xml:space="preserve">Another class of status code was introduced, however, it was intended for future use.</w:t>
+      </w:pPr>
+      <w:r>
+        <w:t>Another class of status code was introduced, however, it was intended for future use.</w:t>
       </w:r>
     </w:p>
     <w:p>
@@ -675,65 +414,38 @@
           <w:ilvl w:val="0"/>
           <w:numId w:val="6"/>
         </w:numPr>
-        <w:ind w:left="720" w:hanging="360"/>
-        <w:contextualSpacing w:val="1"/>
+        <w:contextualSpacing/>
+      </w:pPr>
+      <w:r>
+        <w:t>HTTP/1.0 only allowed one request to be serviced in a single connection.</w:t>
+      </w:r>
+    </w:p>
+    <w:p/>
+    <w:p>
+      <w:r>
         <w:rPr>
-          <w:u w:val="none"/>
+          <w:b/>
         </w:rPr>
-      </w:pPr>
+        <w:t>HTTP/1.1 (RFC261</w:t>
+      </w:r>
       <w:r>
         <w:rPr>
-          <w:rtl w:val="0"/>
+          <w:b/>
         </w:rPr>
-        <w:t xml:space="preserve">HTTP/1.0 only allowed one request to be serviced in a single connection.</w:t>
+        <w:t>6)</w:t>
       </w:r>
     </w:p>
-    <w:p>
-      <w:pPr>
-        <w:contextualSpacing w:val="0"/>
-        <w:rPr/>
-      </w:pPr>
-      <w:r>
-        <w:rPr>
-          <w:rtl w:val="0"/>
-        </w:rPr>
-      </w:r>
-    </w:p>
-    <w:p>
-      <w:pPr>
-        <w:contextualSpacing w:val="0"/>
-        <w:rPr/>
-      </w:pPr>
-      <w:r>
-        <w:rPr>
-          <w:b w:val="1"/>
-          <w:rtl w:val="0"/>
-        </w:rPr>
-        <w:t xml:space="preserve">HTTP/1.1 (RFC2616)</w:t>
-      </w:r>
-      <w:r>
-        <w:rPr>
-          <w:rtl w:val="0"/>
-        </w:rPr>
-      </w:r>
-    </w:p>
+    <w:p/>
     <w:p>
       <w:pPr>
         <w:numPr>
           <w:ilvl w:val="0"/>
           <w:numId w:val="8"/>
         </w:numPr>
-        <w:ind w:left="720" w:hanging="360"/>
-        <w:contextualSpacing w:val="1"/>
-        <w:rPr>
-          <w:u w:val="none"/>
-        </w:rPr>
-      </w:pPr>
-      <w:r>
-        <w:rPr>
-          <w:rtl w:val="0"/>
-        </w:rPr>
-        <w:t xml:space="preserve">HTTP/1.1 added request pipelining, but this only partially addressed request concurrency and still suffers from head-of-line blocking.</w:t>
+        <w:contextualSpacing/>
+      </w:pPr>
+      <w:r>
+        <w:t>HTTP/1.1 added request pipelining, but this only partially addressed request concurrency and still suffers from head-of-line blocking.</w:t>
       </w:r>
     </w:p>
     <w:p>
@@ -742,17 +454,17 @@
           <w:ilvl w:val="0"/>
           <w:numId w:val="3"/>
         </w:numPr>
-        <w:ind w:left="720" w:hanging="360"/>
-        <w:contextualSpacing w:val="1"/>
-        <w:rPr>
-          <w:u w:val="none"/>
-        </w:rPr>
-      </w:pPr>
-      <w:r>
-        <w:rPr>
-          <w:rtl w:val="0"/>
-        </w:rPr>
-        <w:t xml:space="preserve">Support for persistent connection - the connection is now long lived unlike from the previous versions which terminates the connection after the response.</w:t>
+        <w:contextualSpacing/>
+      </w:pPr>
+      <w:r>
+        <w:lastRenderedPageBreak/>
+        <w:t>Allows s</w:t>
+      </w:r>
+      <w:r>
+        <w:t>upport for persistent connection - the connection is now long lived unlike from the previous versions which terminate</w:t>
+      </w:r>
+      <w:r>
+        <w:t>s the connection after the response.</w:t>
       </w:r>
     </w:p>
     <w:p>
@@ -761,78 +473,46 @@
           <w:ilvl w:val="0"/>
           <w:numId w:val="5"/>
         </w:numPr>
-        <w:ind w:left="720" w:hanging="360"/>
-        <w:contextualSpacing w:val="1"/>
+        <w:contextualSpacing/>
+      </w:pPr>
+      <w:r>
+        <w:t>Allows s</w:t>
+      </w:r>
+      <w:r>
+        <w:t>upport for pipelining - allows the clients to make multiple request without waiting for the response in the first request</w:t>
+      </w:r>
+    </w:p>
+    <w:p/>
+    <w:p>
+      <w:pPr>
         <w:rPr>
-          <w:u w:val="none"/>
+          <w:b/>
         </w:rPr>
       </w:pPr>
       <w:r>
         <w:rPr>
-          <w:rtl w:val="0"/>
+          <w:b/>
         </w:rPr>
-        <w:t xml:space="preserve">Support for pipelining - allows the clients to make multiple request without waiting for the response in the first request</w:t>
+        <w:t>HTTP/2 (RFC7540)</w:t>
       </w:r>
     </w:p>
-    <w:p>
-      <w:pPr>
-        <w:contextualSpacing w:val="0"/>
-        <w:rPr>
-          <w:i w:val="1"/>
-        </w:rPr>
-      </w:pPr>
-      <w:r>
-        <w:rPr>
-          <w:rtl w:val="0"/>
-        </w:rPr>
-      </w:r>
-    </w:p>
-    <w:p>
-      <w:pPr>
-        <w:contextualSpacing w:val="0"/>
-        <w:rPr/>
-      </w:pPr>
-      <w:r>
-        <w:rPr>
-          <w:rtl w:val="0"/>
-        </w:rPr>
-      </w:r>
-    </w:p>
-    <w:p>
-      <w:pPr>
-        <w:contextualSpacing w:val="0"/>
-        <w:rPr/>
-      </w:pPr>
-      <w:r>
-        <w:rPr>
-          <w:b w:val="1"/>
-          <w:rtl w:val="0"/>
-        </w:rPr>
-        <w:t xml:space="preserve">HTTP/2 (RFC7540)</w:t>
-      </w:r>
-      <w:r>
-        <w:rPr>
-          <w:rtl w:val="0"/>
-        </w:rPr>
-      </w:r>
-    </w:p>
+    <w:p/>
     <w:p>
       <w:pPr>
         <w:numPr>
           <w:ilvl w:val="0"/>
           <w:numId w:val="7"/>
         </w:numPr>
-        <w:ind w:left="720" w:hanging="360"/>
-        <w:contextualSpacing w:val="1"/>
-        <w:rPr>
-          <w:u w:val="none"/>
-        </w:rPr>
-      </w:pPr>
-      <w:r>
-        <w:rPr>
-          <w:rtl w:val="0"/>
-        </w:rPr>
-        <w:t xml:space="preserve">Support for prioritization of request - this allows more important request to be serviced as a priority</w:t>
+        <w:contextualSpacing/>
+      </w:pPr>
+      <w:r>
+        <w:t>Allows s</w:t>
+      </w:r>
+      <w:r>
+        <w:t>upport for prioritization of request - this allows more important request to</w:t>
+      </w:r>
+      <w:r>
+        <w:t xml:space="preserve"> be serviced as a priority</w:t>
       </w:r>
     </w:p>
     <w:p>
@@ -841,17 +521,15 @@
           <w:ilvl w:val="0"/>
           <w:numId w:val="9"/>
         </w:numPr>
-        <w:ind w:left="720" w:hanging="360"/>
-        <w:contextualSpacing w:val="1"/>
-        <w:rPr>
-          <w:u w:val="none"/>
-        </w:rPr>
-      </w:pPr>
-      <w:r>
-        <w:rPr>
-          <w:rtl w:val="0"/>
-        </w:rPr>
-        <w:t xml:space="preserve">Multiplexing of requests - each request/response exchange have its own stream </w:t>
+        <w:contextualSpacing/>
+      </w:pPr>
+      <w:r>
+        <w:t>M</w:t>
+      </w:r>
+      <w:bookmarkStart w:id="0" w:name="_GoBack"/>
+      <w:bookmarkEnd w:id="0"/>
+      <w:r>
+        <w:t xml:space="preserve">ultiplexing of requests - each request/response exchange have its own stream </w:t>
       </w:r>
     </w:p>
     <w:p>
@@ -860,75 +538,32 @@
           <w:ilvl w:val="0"/>
           <w:numId w:val="4"/>
         </w:numPr>
-        <w:ind w:left="720" w:hanging="360"/>
-        <w:contextualSpacing w:val="1"/>
-        <w:rPr>
-          <w:u w:val="none"/>
-        </w:rPr>
-      </w:pPr>
-      <w:r>
-        <w:rPr>
-          <w:rtl w:val="0"/>
-        </w:rPr>
-        <w:t xml:space="preserve">Server push - allows the server to send data to the client which it thinks the client need</w:t>
+        <w:contextualSpacing/>
+      </w:pPr>
+      <w:r>
+        <w:t>Server push - allows the server to send data to the client which it thinks the client need</w:t>
       </w:r>
     </w:p>
-    <w:p>
-      <w:pPr>
-        <w:contextualSpacing w:val="0"/>
-        <w:rPr/>
-      </w:pPr>
-      <w:r>
-        <w:rPr>
-          <w:rtl w:val="0"/>
-        </w:rPr>
-      </w:r>
-    </w:p>
-    <w:p>
-      <w:pPr>
-        <w:contextualSpacing w:val="0"/>
-        <w:rPr/>
-      </w:pPr>
-      <w:r>
-        <w:rPr>
-          <w:rtl w:val="0"/>
-        </w:rPr>
-      </w:r>
-    </w:p>
-    <w:p>
-      <w:pPr>
-        <w:contextualSpacing w:val="0"/>
-        <w:rPr/>
-      </w:pPr>
-      <w:r>
-        <w:rPr>
-          <w:rtl w:val="0"/>
-        </w:rPr>
-      </w:r>
-    </w:p>
-    <w:p>
-      <w:pPr>
-        <w:contextualSpacing w:val="0"/>
-        <w:rPr/>
-      </w:pPr>
-      <w:r>
-        <w:rPr>
-          <w:rtl w:val="0"/>
-        </w:rPr>
-      </w:r>
-    </w:p>
+    <w:p/>
+    <w:p/>
+    <w:p/>
+    <w:p/>
     <w:sectPr>
-      <w:pgSz w:h="15840" w:w="12240"/>
-      <w:pgMar w:bottom="1440" w:top="1440" w:left="1440" w:right="1440" w:header="0"/>
+      <w:pgSz w:w="12240" w:h="15840"/>
+      <w:pgMar w:top="1440" w:right="1440" w:bottom="1440" w:left="1440" w:header="0" w:footer="720" w:gutter="0"/>
       <w:pgNumType w:start="1"/>
+      <w:cols w:space="720"/>
     </w:sectPr>
   </w:body>
 </w:document>
 </file>
 
 <file path=word/numbering.xml><?xml version="1.0" encoding="utf-8"?>
-<w:numbering xmlns:mc="http://schemas.openxmlformats.org/markup-compatibility/2006" xmlns:o="urn:schemas-microsoft-com:office:office" xmlns:r="http://schemas.openxmlformats.org/officeDocument/2006/relationships" xmlns:m="http://schemas.openxmlformats.org/officeDocument/2006/math" xmlns:v="urn:schemas-microsoft-com:vml" xmlns:wp="http://schemas.openxmlformats.org/drawingml/2006/wordprocessingDrawing" xmlns:w10="urn:schemas-microsoft-com:office:word" xmlns:w="http://schemas.openxmlformats.org/wordprocessingml/2006/main" xmlns:wne="http://schemas.microsoft.com/office/word/2006/wordml" xmlns:sl="http://schemas.openxmlformats.org/schemaLibrary/2006/main" xmlns:a="http://schemas.openxmlformats.org/drawingml/2006/main" xmlns:pic="http://schemas.openxmlformats.org/drawingml/2006/picture" xmlns:c="http://schemas.openxmlformats.org/drawingml/2006/chart" xmlns:lc="http://schemas.openxmlformats.org/drawingml/2006/lockedCanvas" xmlns:dgm="http://schemas.openxmlformats.org/drawingml/2006/diagram" xmlns:wps="http://schemas.microsoft.com/office/word/2010/wordprocessingShape" xmlns:wpg="http://schemas.microsoft.com/office/word/2010/wordprocessingGroup" xmlns:w14="http://schemas.microsoft.com/office/word/2010/wordml" xmlns:w15="http://schemas.microsoft.com/office/word/2012/wordml">
-  <w:abstractNum w:abstractNumId="1">
+<w:numbering xmlns:wpc="http://schemas.microsoft.com/office/word/2010/wordprocessingCanvas" xmlns:cx="http://schemas.microsoft.com/office/drawing/2014/chartex" xmlns:cx1="http://schemas.microsoft.com/office/drawing/2015/9/8/chartex" xmlns:mc="http://schemas.openxmlformats.org/markup-compatibility/2006" xmlns:o="urn:schemas-microsoft-com:office:office" xmlns:r="http://schemas.openxmlformats.org/officeDocument/2006/relationships" xmlns:m="http://schemas.openxmlformats.org/officeDocument/2006/math" xmlns:v="urn:schemas-microsoft-com:vml" xmlns:wp14="http://schemas.microsoft.com/office/word/2010/wordprocessingDrawing" xmlns:wp="http://schemas.openxmlformats.org/drawingml/2006/wordprocessingDrawing" xmlns:w10="urn:schemas-microsoft-com:office:word" xmlns:w="http://schemas.openxmlformats.org/wordprocessingml/2006/main" xmlns:w14="http://schemas.microsoft.com/office/word/2010/wordml" xmlns:w15="http://schemas.microsoft.com/office/word/2012/wordml" xmlns:w16se="http://schemas.microsoft.com/office/word/2015/wordml/symex" xmlns:wpg="http://schemas.microsoft.com/office/word/2010/wordprocessingGroup" xmlns:wpi="http://schemas.microsoft.com/office/word/2010/wordprocessingInk" xmlns:wne="http://schemas.microsoft.com/office/word/2006/wordml" xmlns:wps="http://schemas.microsoft.com/office/word/2010/wordprocessingShape" mc:Ignorable="w14 w15 w16se wp14">
+  <w:abstractNum w:abstractNumId="0" w15:restartNumberingAfterBreak="0">
+    <w:nsid w:val="09791851"/>
+    <w:multiLevelType w:val="multilevel"/>
+    <w:tmpl w:val="121E64C8"/>
     <w:lvl w:ilvl="0">
       <w:start w:val="1"/>
       <w:numFmt w:val="bullet"/>
@@ -1038,7 +673,10 @@
       </w:rPr>
     </w:lvl>
   </w:abstractNum>
-  <w:abstractNum w:abstractNumId="2">
+  <w:abstractNum w:abstractNumId="1" w15:restartNumberingAfterBreak="0">
+    <w:nsid w:val="0F4C056A"/>
+    <w:multiLevelType w:val="multilevel"/>
+    <w:tmpl w:val="DB480A78"/>
     <w:lvl w:ilvl="0">
       <w:start w:val="1"/>
       <w:numFmt w:val="bullet"/>
@@ -1148,7 +786,10 @@
       </w:rPr>
     </w:lvl>
   </w:abstractNum>
-  <w:abstractNum w:abstractNumId="3">
+  <w:abstractNum w:abstractNumId="2" w15:restartNumberingAfterBreak="0">
+    <w:nsid w:val="1566244F"/>
+    <w:multiLevelType w:val="multilevel"/>
+    <w:tmpl w:val="3522B9B2"/>
     <w:lvl w:ilvl="0">
       <w:start w:val="1"/>
       <w:numFmt w:val="bullet"/>
@@ -1258,7 +899,10 @@
       </w:rPr>
     </w:lvl>
   </w:abstractNum>
-  <w:abstractNum w:abstractNumId="4">
+  <w:abstractNum w:abstractNumId="3" w15:restartNumberingAfterBreak="0">
+    <w:nsid w:val="15A1082D"/>
+    <w:multiLevelType w:val="multilevel"/>
+    <w:tmpl w:val="8DB000D6"/>
     <w:lvl w:ilvl="0">
       <w:start w:val="1"/>
       <w:numFmt w:val="bullet"/>
@@ -1368,7 +1012,10 @@
       </w:rPr>
     </w:lvl>
   </w:abstractNum>
-  <w:abstractNum w:abstractNumId="5">
+  <w:abstractNum w:abstractNumId="4" w15:restartNumberingAfterBreak="0">
+    <w:nsid w:val="357177A5"/>
+    <w:multiLevelType w:val="multilevel"/>
+    <w:tmpl w:val="A5D2D548"/>
     <w:lvl w:ilvl="0">
       <w:start w:val="1"/>
       <w:numFmt w:val="bullet"/>
@@ -1478,7 +1125,10 @@
       </w:rPr>
     </w:lvl>
   </w:abstractNum>
-  <w:abstractNum w:abstractNumId="6">
+  <w:abstractNum w:abstractNumId="5" w15:restartNumberingAfterBreak="0">
+    <w:nsid w:val="488F47D6"/>
+    <w:multiLevelType w:val="multilevel"/>
+    <w:tmpl w:val="273A6780"/>
     <w:lvl w:ilvl="0">
       <w:start w:val="1"/>
       <w:numFmt w:val="bullet"/>
@@ -1588,7 +1238,10 @@
       </w:rPr>
     </w:lvl>
   </w:abstractNum>
-  <w:abstractNum w:abstractNumId="7">
+  <w:abstractNum w:abstractNumId="6" w15:restartNumberingAfterBreak="0">
+    <w:nsid w:val="5A6D5808"/>
+    <w:multiLevelType w:val="multilevel"/>
+    <w:tmpl w:val="C2027530"/>
     <w:lvl w:ilvl="0">
       <w:start w:val="1"/>
       <w:numFmt w:val="bullet"/>
@@ -1698,7 +1351,10 @@
       </w:rPr>
     </w:lvl>
   </w:abstractNum>
-  <w:abstractNum w:abstractNumId="8">
+  <w:abstractNum w:abstractNumId="7" w15:restartNumberingAfterBreak="0">
+    <w:nsid w:val="5BC84948"/>
+    <w:multiLevelType w:val="multilevel"/>
+    <w:tmpl w:val="08BEA8EA"/>
     <w:lvl w:ilvl="0">
       <w:start w:val="1"/>
       <w:numFmt w:val="bullet"/>
@@ -1808,7 +1464,10 @@
       </w:rPr>
     </w:lvl>
   </w:abstractNum>
-  <w:abstractNum w:abstractNumId="9">
+  <w:abstractNum w:abstractNumId="8" w15:restartNumberingAfterBreak="0">
+    <w:nsid w:val="6F8758F8"/>
+    <w:multiLevelType w:val="multilevel"/>
+    <w:tmpl w:val="DE08578A"/>
     <w:lvl w:ilvl="0">
       <w:start w:val="1"/>
       <w:numFmt w:val="bullet"/>
@@ -1918,7 +1577,10 @@
       </w:rPr>
     </w:lvl>
   </w:abstractNum>
-  <w:abstractNum w:abstractNumId="10">
+  <w:abstractNum w:abstractNumId="9" w15:restartNumberingAfterBreak="0">
+    <w:nsid w:val="7BED0C94"/>
+    <w:multiLevelType w:val="multilevel"/>
+    <w:tmpl w:val="8E803A6E"/>
     <w:lvl w:ilvl="0">
       <w:start w:val="1"/>
       <w:numFmt w:val="bullet"/>
@@ -2029,91 +1691,448 @@
     </w:lvl>
   </w:abstractNum>
   <w:num w:numId="1">
+    <w:abstractNumId w:val="3"/>
+  </w:num>
+  <w:num w:numId="2">
+    <w:abstractNumId w:val="5"/>
+  </w:num>
+  <w:num w:numId="3">
     <w:abstractNumId w:val="1"/>
   </w:num>
-  <w:num w:numId="2">
+  <w:num w:numId="4">
+    <w:abstractNumId w:val="9"/>
+  </w:num>
+  <w:num w:numId="5">
+    <w:abstractNumId w:val="0"/>
+  </w:num>
+  <w:num w:numId="6">
+    <w:abstractNumId w:val="8"/>
+  </w:num>
+  <w:num w:numId="7">
+    <w:abstractNumId w:val="6"/>
+  </w:num>
+  <w:num w:numId="8">
     <w:abstractNumId w:val="2"/>
   </w:num>
-  <w:num w:numId="3">
-    <w:abstractNumId w:val="3"/>
-  </w:num>
-  <w:num w:numId="4">
+  <w:num w:numId="9">
     <w:abstractNumId w:val="4"/>
   </w:num>
-  <w:num w:numId="5">
-    <w:abstractNumId w:val="5"/>
-  </w:num>
-  <w:num w:numId="6">
-    <w:abstractNumId w:val="6"/>
-  </w:num>
-  <w:num w:numId="7">
+  <w:num w:numId="10">
     <w:abstractNumId w:val="7"/>
-  </w:num>
-  <w:num w:numId="8">
-    <w:abstractNumId w:val="8"/>
-  </w:num>
-  <w:num w:numId="9">
-    <w:abstractNumId w:val="9"/>
-  </w:num>
-  <w:num w:numId="10">
-    <w:abstractNumId w:val="10"/>
   </w:num>
 </w:numbering>
 </file>
 
 <file path=word/styles.xml><?xml version="1.0" encoding="utf-8"?>
-<w:styles xmlns:mc="http://schemas.openxmlformats.org/markup-compatibility/2006" xmlns:o="urn:schemas-microsoft-com:office:office" xmlns:r="http://schemas.openxmlformats.org/officeDocument/2006/relationships" xmlns:m="http://schemas.openxmlformats.org/officeDocument/2006/math" xmlns:v="urn:schemas-microsoft-com:vml" xmlns:wp="http://schemas.openxmlformats.org/drawingml/2006/wordprocessingDrawing" xmlns:w10="urn:schemas-microsoft-com:office:word" xmlns:w="http://schemas.openxmlformats.org/wordprocessingml/2006/main" xmlns:wne="http://schemas.microsoft.com/office/word/2006/wordml" xmlns:sl="http://schemas.openxmlformats.org/schemaLibrary/2006/main" xmlns:a="http://schemas.openxmlformats.org/drawingml/2006/main" xmlns:pic="http://schemas.openxmlformats.org/drawingml/2006/picture" xmlns:c="http://schemas.openxmlformats.org/drawingml/2006/chart" xmlns:lc="http://schemas.openxmlformats.org/drawingml/2006/lockedCanvas" xmlns:dgm="http://schemas.openxmlformats.org/drawingml/2006/diagram" xmlns:wps="http://schemas.microsoft.com/office/word/2010/wordprocessingShape" xmlns:wpg="http://schemas.microsoft.com/office/word/2010/wordprocessingGroup" xmlns:w14="http://schemas.microsoft.com/office/word/2010/wordml" xmlns:w15="http://schemas.microsoft.com/office/word/2012/wordml">
+<w:styles xmlns:mc="http://schemas.openxmlformats.org/markup-compatibility/2006" xmlns:r="http://schemas.openxmlformats.org/officeDocument/2006/relationships" xmlns:w="http://schemas.openxmlformats.org/wordprocessingml/2006/main" xmlns:w14="http://schemas.microsoft.com/office/word/2010/wordml" xmlns:w15="http://schemas.microsoft.com/office/word/2012/wordml" xmlns:w16se="http://schemas.microsoft.com/office/word/2015/wordml/symex" mc:Ignorable="w14 w15 w16se">
   <w:docDefaults>
     <w:rPrDefault>
       <w:rPr>
-        <w:rFonts w:ascii="Arial" w:cs="Arial" w:eastAsia="Arial" w:hAnsi="Arial"/>
-        <w:b w:val="0"/>
-        <w:i w:val="0"/>
-        <w:smallCaps w:val="0"/>
-        <w:strike w:val="0"/>
+        <w:rFonts w:ascii="Arial" w:eastAsia="Arial" w:hAnsi="Arial" w:cs="Arial"/>
         <w:color w:val="000000"/>
         <w:sz w:val="22"/>
         <w:szCs w:val="22"/>
-        <w:u w:val="none"/>
-        <w:shd w:fill="auto" w:val="clear"/>
-        <w:vertAlign w:val="baseline"/>
-        <w:lang w:val="en"/>
+        <w:lang w:val="en" w:eastAsia="en-PH" w:bidi="ar-SA"/>
       </w:rPr>
     </w:rPrDefault>
     <w:pPrDefault>
       <w:pPr>
-        <w:keepNext w:val="0"/>
-        <w:keepLines w:val="0"/>
-        <w:widowControl w:val="1"/>
         <w:pBdr>
-          <w:top w:space="0" w:sz="0" w:val="nil"/>
-          <w:left w:space="0" w:sz="0" w:val="nil"/>
-          <w:bottom w:space="0" w:sz="0" w:val="nil"/>
-          <w:right w:space="0" w:sz="0" w:val="nil"/>
-          <w:between w:space="0" w:sz="0" w:val="nil"/>
+          <w:top w:val="nil"/>
+          <w:left w:val="nil"/>
+          <w:bottom w:val="nil"/>
+          <w:right w:val="nil"/>
+          <w:between w:val="nil"/>
         </w:pBdr>
-        <w:shd w:fill="auto" w:val="clear"/>
-        <w:spacing w:after="0" w:before="0" w:line="276" w:lineRule="auto"/>
-        <w:ind w:left="0" w:right="0" w:firstLine="0"/>
-        <w:contextualSpacing w:val="0"/>
-        <w:jc w:val="left"/>
+        <w:spacing w:line="276" w:lineRule="auto"/>
       </w:pPr>
     </w:pPrDefault>
   </w:docDefaults>
-  <w:style w:type="paragraph" w:styleId="Normal" w:default="1">
-    <w:name w:val="normal"/>
-  </w:style>
-  <w:style w:type="table" w:styleId="TableNormal" w:default="1">
-    <w:name w:val="Table Normal"/>
+  <w:latentStyles w:defLockedState="0" w:defUIPriority="99" w:defSemiHidden="0" w:defUnhideWhenUsed="0" w:defQFormat="0" w:count="371">
+    <w:lsdException w:name="Normal" w:uiPriority="0" w:qFormat="1"/>
+    <w:lsdException w:name="heading 1" w:uiPriority="9" w:qFormat="1"/>
+    <w:lsdException w:name="heading 2" w:semiHidden="1" w:uiPriority="9" w:unhideWhenUsed="1" w:qFormat="1"/>
+    <w:lsdException w:name="heading 3" w:semiHidden="1" w:uiPriority="9" w:unhideWhenUsed="1" w:qFormat="1"/>
+    <w:lsdException w:name="heading 4" w:semiHidden="1" w:uiPriority="9" w:unhideWhenUsed="1" w:qFormat="1"/>
+    <w:lsdException w:name="heading 5" w:semiHidden="1" w:uiPriority="9" w:unhideWhenUsed="1" w:qFormat="1"/>
+    <w:lsdException w:name="heading 6" w:semiHidden="1" w:uiPriority="9" w:unhideWhenUsed="1" w:qFormat="1"/>
+    <w:lsdException w:name="heading 7" w:semiHidden="1" w:uiPriority="9" w:unhideWhenUsed="1" w:qFormat="1"/>
+    <w:lsdException w:name="heading 8" w:semiHidden="1" w:uiPriority="9" w:unhideWhenUsed="1" w:qFormat="1"/>
+    <w:lsdException w:name="heading 9" w:semiHidden="1" w:uiPriority="9" w:unhideWhenUsed="1" w:qFormat="1"/>
+    <w:lsdException w:name="index 1" w:semiHidden="1" w:unhideWhenUsed="1"/>
+    <w:lsdException w:name="index 2" w:semiHidden="1" w:unhideWhenUsed="1"/>
+    <w:lsdException w:name="index 3" w:semiHidden="1" w:unhideWhenUsed="1"/>
+    <w:lsdException w:name="index 4" w:semiHidden="1" w:unhideWhenUsed="1"/>
+    <w:lsdException w:name="index 5" w:semiHidden="1" w:unhideWhenUsed="1"/>
+    <w:lsdException w:name="index 6" w:semiHidden="1" w:unhideWhenUsed="1"/>
+    <w:lsdException w:name="index 7" w:semiHidden="1" w:unhideWhenUsed="1"/>
+    <w:lsdException w:name="index 8" w:semiHidden="1" w:unhideWhenUsed="1"/>
+    <w:lsdException w:name="index 9" w:semiHidden="1" w:unhideWhenUsed="1"/>
+    <w:lsdException w:name="toc 1" w:semiHidden="1" w:uiPriority="39" w:unhideWhenUsed="1"/>
+    <w:lsdException w:name="toc 2" w:semiHidden="1" w:uiPriority="39" w:unhideWhenUsed="1"/>
+    <w:lsdException w:name="toc 3" w:semiHidden="1" w:uiPriority="39" w:unhideWhenUsed="1"/>
+    <w:lsdException w:name="toc 4" w:semiHidden="1" w:uiPriority="39" w:unhideWhenUsed="1"/>
+    <w:lsdException w:name="toc 5" w:semiHidden="1" w:uiPriority="39" w:unhideWhenUsed="1"/>
+    <w:lsdException w:name="toc 6" w:semiHidden="1" w:uiPriority="39" w:unhideWhenUsed="1"/>
+    <w:lsdException w:name="toc 7" w:semiHidden="1" w:uiPriority="39" w:unhideWhenUsed="1"/>
+    <w:lsdException w:name="toc 8" w:semiHidden="1" w:uiPriority="39" w:unhideWhenUsed="1"/>
+    <w:lsdException w:name="toc 9" w:semiHidden="1" w:uiPriority="39" w:unhideWhenUsed="1"/>
+    <w:lsdException w:name="Normal Indent" w:semiHidden="1" w:unhideWhenUsed="1"/>
+    <w:lsdException w:name="footnote text" w:semiHidden="1" w:unhideWhenUsed="1"/>
+    <w:lsdException w:name="annotation text" w:semiHidden="1" w:unhideWhenUsed="1"/>
+    <w:lsdException w:name="header" w:semiHidden="1" w:unhideWhenUsed="1"/>
+    <w:lsdException w:name="footer" w:semiHidden="1" w:unhideWhenUsed="1"/>
+    <w:lsdException w:name="index heading" w:semiHidden="1" w:unhideWhenUsed="1"/>
+    <w:lsdException w:name="caption" w:semiHidden="1" w:uiPriority="35" w:unhideWhenUsed="1" w:qFormat="1"/>
+    <w:lsdException w:name="table of figures" w:semiHidden="1" w:unhideWhenUsed="1"/>
+    <w:lsdException w:name="envelope address" w:semiHidden="1" w:unhideWhenUsed="1"/>
+    <w:lsdException w:name="envelope return" w:semiHidden="1" w:unhideWhenUsed="1"/>
+    <w:lsdException w:name="footnote reference" w:semiHidden="1" w:unhideWhenUsed="1"/>
+    <w:lsdException w:name="annotation reference" w:semiHidden="1" w:unhideWhenUsed="1"/>
+    <w:lsdException w:name="line number" w:semiHidden="1" w:unhideWhenUsed="1"/>
+    <w:lsdException w:name="page number" w:semiHidden="1" w:unhideWhenUsed="1"/>
+    <w:lsdException w:name="endnote reference" w:semiHidden="1" w:unhideWhenUsed="1"/>
+    <w:lsdException w:name="endnote text" w:semiHidden="1" w:unhideWhenUsed="1"/>
+    <w:lsdException w:name="table of authorities" w:semiHidden="1" w:unhideWhenUsed="1"/>
+    <w:lsdException w:name="macro" w:semiHidden="1" w:unhideWhenUsed="1"/>
+    <w:lsdException w:name="toa heading" w:semiHidden="1" w:unhideWhenUsed="1"/>
+    <w:lsdException w:name="List" w:semiHidden="1" w:unhideWhenUsed="1"/>
+    <w:lsdException w:name="List Bullet" w:semiHidden="1" w:unhideWhenUsed="1"/>
+    <w:lsdException w:name="List Number" w:semiHidden="1" w:unhideWhenUsed="1"/>
+    <w:lsdException w:name="List 2" w:semiHidden="1" w:unhideWhenUsed="1"/>
+    <w:lsdException w:name="List 3" w:semiHidden="1" w:unhideWhenUsed="1"/>
+    <w:lsdException w:name="List 4" w:semiHidden="1" w:unhideWhenUsed="1"/>
+    <w:lsdException w:name="List 5" w:semiHidden="1" w:unhideWhenUsed="1"/>
+    <w:lsdException w:name="List Bullet 2" w:semiHidden="1" w:unhideWhenUsed="1"/>
+    <w:lsdException w:name="List Bullet 3" w:semiHidden="1" w:unhideWhenUsed="1"/>
+    <w:lsdException w:name="List Bullet 4" w:semiHidden="1" w:unhideWhenUsed="1"/>
+    <w:lsdException w:name="List Bullet 5" w:semiHidden="1" w:unhideWhenUsed="1"/>
+    <w:lsdException w:name="List Number 2" w:semiHidden="1" w:unhideWhenUsed="1"/>
+    <w:lsdException w:name="List Number 3" w:semiHidden="1" w:unhideWhenUsed="1"/>
+    <w:lsdException w:name="List Number 4" w:semiHidden="1" w:unhideWhenUsed="1"/>
+    <w:lsdException w:name="List Number 5" w:semiHidden="1" w:unhideWhenUsed="1"/>
+    <w:lsdException w:name="Title" w:uiPriority="10" w:qFormat="1"/>
+    <w:lsdException w:name="Closing" w:semiHidden="1" w:unhideWhenUsed="1"/>
+    <w:lsdException w:name="Signature" w:semiHidden="1" w:unhideWhenUsed="1"/>
+    <w:lsdException w:name="Default Paragraph Font" w:semiHidden="1" w:uiPriority="1" w:unhideWhenUsed="1"/>
+    <w:lsdException w:name="Body Text" w:semiHidden="1" w:unhideWhenUsed="1"/>
+    <w:lsdException w:name="Body Text Indent" w:semiHidden="1" w:unhideWhenUsed="1"/>
+    <w:lsdException w:name="List Continue" w:semiHidden="1" w:unhideWhenUsed="1"/>
+    <w:lsdException w:name="List Continue 2" w:semiHidden="1" w:unhideWhenUsed="1"/>
+    <w:lsdException w:name="List Continue 3" w:semiHidden="1" w:unhideWhenUsed="1"/>
+    <w:lsdException w:name="List Continue 4" w:semiHidden="1" w:unhideWhenUsed="1"/>
+    <w:lsdException w:name="List Continue 5" w:semiHidden="1" w:unhideWhenUsed="1"/>
+    <w:lsdException w:name="Message Header" w:semiHidden="1" w:unhideWhenUsed="1"/>
+    <w:lsdException w:name="Subtitle" w:uiPriority="11" w:qFormat="1"/>
+    <w:lsdException w:name="Salutation" w:semiHidden="1" w:unhideWhenUsed="1"/>
+    <w:lsdException w:name="Date" w:semiHidden="1" w:unhideWhenUsed="1"/>
+    <w:lsdException w:name="Body Text First Indent" w:semiHidden="1" w:unhideWhenUsed="1"/>
+    <w:lsdException w:name="Body Text First Indent 2" w:semiHidden="1" w:unhideWhenUsed="1"/>
+    <w:lsdException w:name="Note Heading" w:semiHidden="1" w:unhideWhenUsed="1"/>
+    <w:lsdException w:name="Body Text 2" w:semiHidden="1" w:unhideWhenUsed="1"/>
+    <w:lsdException w:name="Body Text 3" w:semiHidden="1" w:unhideWhenUsed="1"/>
+    <w:lsdException w:name="Body Text Indent 2" w:semiHidden="1" w:unhideWhenUsed="1"/>
+    <w:lsdException w:name="Body Text Indent 3" w:semiHidden="1" w:unhideWhenUsed="1"/>
+    <w:lsdException w:name="Block Text" w:semiHidden="1" w:unhideWhenUsed="1"/>
+    <w:lsdException w:name="Hyperlink" w:semiHidden="1" w:unhideWhenUsed="1"/>
+    <w:lsdException w:name="FollowedHyperlink" w:semiHidden="1" w:unhideWhenUsed="1"/>
+    <w:lsdException w:name="Strong" w:uiPriority="22" w:qFormat="1"/>
+    <w:lsdException w:name="Emphasis" w:uiPriority="20" w:qFormat="1"/>
+    <w:lsdException w:name="Document Map" w:semiHidden="1" w:unhideWhenUsed="1"/>
+    <w:lsdException w:name="Plain Text" w:semiHidden="1" w:unhideWhenUsed="1"/>
+    <w:lsdException w:name="E-mail Signature" w:semiHidden="1" w:unhideWhenUsed="1"/>
+    <w:lsdException w:name="HTML Top of Form" w:semiHidden="1" w:unhideWhenUsed="1"/>
+    <w:lsdException w:name="HTML Bottom of Form" w:semiHidden="1" w:unhideWhenUsed="1"/>
+    <w:lsdException w:name="Normal (Web)" w:semiHidden="1" w:unhideWhenUsed="1"/>
+    <w:lsdException w:name="HTML Acronym" w:semiHidden="1" w:unhideWhenUsed="1"/>
+    <w:lsdException w:name="HTML Address" w:semiHidden="1" w:unhideWhenUsed="1"/>
+    <w:lsdException w:name="HTML Cite" w:semiHidden="1" w:unhideWhenUsed="1"/>
+    <w:lsdException w:name="HTML Code" w:semiHidden="1" w:unhideWhenUsed="1"/>
+    <w:lsdException w:name="HTML Definition" w:semiHidden="1" w:unhideWhenUsed="1"/>
+    <w:lsdException w:name="HTML Keyboard" w:semiHidden="1" w:unhideWhenUsed="1"/>
+    <w:lsdException w:name="HTML Preformatted" w:semiHidden="1" w:unhideWhenUsed="1"/>
+    <w:lsdException w:name="HTML Sample" w:semiHidden="1" w:unhideWhenUsed="1"/>
+    <w:lsdException w:name="HTML Typewriter" w:semiHidden="1" w:unhideWhenUsed="1"/>
+    <w:lsdException w:name="HTML Variable" w:semiHidden="1" w:unhideWhenUsed="1"/>
+    <w:lsdException w:name="Normal Table" w:semiHidden="1" w:unhideWhenUsed="1"/>
+    <w:lsdException w:name="annotation subject" w:semiHidden="1" w:unhideWhenUsed="1"/>
+    <w:lsdException w:name="No List" w:semiHidden="1" w:unhideWhenUsed="1"/>
+    <w:lsdException w:name="Outline List 1" w:semiHidden="1" w:unhideWhenUsed="1"/>
+    <w:lsdException w:name="Outline List 2" w:semiHidden="1" w:unhideWhenUsed="1"/>
+    <w:lsdException w:name="Outline List 3" w:semiHidden="1" w:unhideWhenUsed="1"/>
+    <w:lsdException w:name="Table Simple 1" w:semiHidden="1" w:unhideWhenUsed="1"/>
+    <w:lsdException w:name="Table Simple 2" w:semiHidden="1" w:unhideWhenUsed="1"/>
+    <w:lsdException w:name="Table Simple 3" w:semiHidden="1" w:unhideWhenUsed="1"/>
+    <w:lsdException w:name="Table Classic 1" w:semiHidden="1" w:unhideWhenUsed="1"/>
+    <w:lsdException w:name="Table Classic 2" w:semiHidden="1" w:unhideWhenUsed="1"/>
+    <w:lsdException w:name="Table Classic 3" w:semiHidden="1" w:unhideWhenUsed="1"/>
+    <w:lsdException w:name="Table Classic 4" w:semiHidden="1" w:unhideWhenUsed="1"/>
+    <w:lsdException w:name="Table Colorful 1" w:semiHidden="1" w:unhideWhenUsed="1"/>
+    <w:lsdException w:name="Table Colorful 2" w:semiHidden="1" w:unhideWhenUsed="1"/>
+    <w:lsdException w:name="Table Colorful 3" w:semiHidden="1" w:unhideWhenUsed="1"/>
+    <w:lsdException w:name="Table Columns 1" w:semiHidden="1" w:unhideWhenUsed="1"/>
+    <w:lsdException w:name="Table Columns 2" w:semiHidden="1" w:unhideWhenUsed="1"/>
+    <w:lsdException w:name="Table Columns 3" w:semiHidden="1" w:unhideWhenUsed="1"/>
+    <w:lsdException w:name="Table Columns 4" w:semiHidden="1" w:unhideWhenUsed="1"/>
+    <w:lsdException w:name="Table Columns 5" w:semiHidden="1" w:unhideWhenUsed="1"/>
+    <w:lsdException w:name="Table Grid 1" w:semiHidden="1" w:unhideWhenUsed="1"/>
+    <w:lsdException w:name="Table Grid 2" w:semiHidden="1" w:unhideWhenUsed="1"/>
+    <w:lsdException w:name="Table Grid 3" w:semiHidden="1" w:unhideWhenUsed="1"/>
+    <w:lsdException w:name="Table Grid 4" w:semiHidden="1" w:unhideWhenUsed="1"/>
+    <w:lsdException w:name="Table Grid 5" w:semiHidden="1" w:unhideWhenUsed="1"/>
+    <w:lsdException w:name="Table Grid 6" w:semiHidden="1" w:unhideWhenUsed="1"/>
+    <w:lsdException w:name="Table Grid 7" w:semiHidden="1" w:unhideWhenUsed="1"/>
+    <w:lsdException w:name="Table Grid 8" w:semiHidden="1" w:unhideWhenUsed="1"/>
+    <w:lsdException w:name="Table List 1" w:semiHidden="1" w:unhideWhenUsed="1"/>
+    <w:lsdException w:name="Table List 2" w:semiHidden="1" w:unhideWhenUsed="1"/>
+    <w:lsdException w:name="Table List 3" w:semiHidden="1" w:unhideWhenUsed="1"/>
+    <w:lsdException w:name="Table List 4" w:semiHidden="1" w:unhideWhenUsed="1"/>
+    <w:lsdException w:name="Table List 5" w:semiHidden="1" w:unhideWhenUsed="1"/>
+    <w:lsdException w:name="Table List 6" w:semiHidden="1" w:unhideWhenUsed="1"/>
+    <w:lsdException w:name="Table List 7" w:semiHidden="1" w:unhideWhenUsed="1"/>
+    <w:lsdException w:name="Table List 8" w:semiHidden="1" w:unhideWhenUsed="1"/>
+    <w:lsdException w:name="Table 3D effects 1" w:semiHidden="1" w:unhideWhenUsed="1"/>
+    <w:lsdException w:name="Table 3D effects 2" w:semiHidden="1" w:unhideWhenUsed="1"/>
+    <w:lsdException w:name="Table 3D effects 3" w:semiHidden="1" w:unhideWhenUsed="1"/>
+    <w:lsdException w:name="Table Contemporary" w:semiHidden="1" w:unhideWhenUsed="1"/>
+    <w:lsdException w:name="Table Elegant" w:semiHidden="1" w:unhideWhenUsed="1"/>
+    <w:lsdException w:name="Table Professional" w:semiHidden="1" w:unhideWhenUsed="1"/>
+    <w:lsdException w:name="Table Subtle 1" w:semiHidden="1" w:unhideWhenUsed="1"/>
+    <w:lsdException w:name="Table Subtle 2" w:semiHidden="1" w:unhideWhenUsed="1"/>
+    <w:lsdException w:name="Table Web 1" w:semiHidden="1" w:unhideWhenUsed="1"/>
+    <w:lsdException w:name="Table Web 2" w:semiHidden="1" w:unhideWhenUsed="1"/>
+    <w:lsdException w:name="Table Web 3" w:semiHidden="1" w:unhideWhenUsed="1"/>
+    <w:lsdException w:name="Balloon Text" w:semiHidden="1" w:unhideWhenUsed="1"/>
+    <w:lsdException w:name="Table Grid" w:uiPriority="39"/>
+    <w:lsdException w:name="Table Theme" w:semiHidden="1" w:unhideWhenUsed="1"/>
+    <w:lsdException w:name="Placeholder Text" w:semiHidden="1"/>
+    <w:lsdException w:name="No Spacing" w:uiPriority="1" w:qFormat="1"/>
+    <w:lsdException w:name="Light Shading" w:uiPriority="60"/>
+    <w:lsdException w:name="Light List" w:uiPriority="61"/>
+    <w:lsdException w:name="Light Grid" w:uiPriority="62"/>
+    <w:lsdException w:name="Medium Shading 1" w:uiPriority="63"/>
+    <w:lsdException w:name="Medium Shading 2" w:uiPriority="64"/>
+    <w:lsdException w:name="Medium List 1" w:uiPriority="65"/>
+    <w:lsdException w:name="Medium List 2" w:uiPriority="66"/>
+    <w:lsdException w:name="Medium Grid 1" w:uiPriority="67"/>
+    <w:lsdException w:name="Medium Grid 2" w:uiPriority="68"/>
+    <w:lsdException w:name="Medium Grid 3" w:uiPriority="69"/>
+    <w:lsdException w:name="Dark List" w:uiPriority="70"/>
+    <w:lsdException w:name="Colorful Shading" w:uiPriority="71"/>
+    <w:lsdException w:name="Colorful List" w:uiPriority="72"/>
+    <w:lsdException w:name="Colorful Grid" w:uiPriority="73"/>
+    <w:lsdException w:name="Light Shading Accent 1" w:uiPriority="60"/>
+    <w:lsdException w:name="Light List Accent 1" w:uiPriority="61"/>
+    <w:lsdException w:name="Light Grid Accent 1" w:uiPriority="62"/>
+    <w:lsdException w:name="Medium Shading 1 Accent 1" w:uiPriority="63"/>
+    <w:lsdException w:name="Medium Shading 2 Accent 1" w:uiPriority="64"/>
+    <w:lsdException w:name="Medium List 1 Accent 1" w:uiPriority="65"/>
+    <w:lsdException w:name="Revision" w:semiHidden="1"/>
+    <w:lsdException w:name="List Paragraph" w:uiPriority="34" w:qFormat="1"/>
+    <w:lsdException w:name="Quote" w:uiPriority="29" w:qFormat="1"/>
+    <w:lsdException w:name="Intense Quote" w:uiPriority="30" w:qFormat="1"/>
+    <w:lsdException w:name="Medium List 2 Accent 1" w:uiPriority="66"/>
+    <w:lsdException w:name="Medium Grid 1 Accent 1" w:uiPriority="67"/>
+    <w:lsdException w:name="Medium Grid 2 Accent 1" w:uiPriority="68"/>
+    <w:lsdException w:name="Medium Grid 3 Accent 1" w:uiPriority="69"/>
+    <w:lsdException w:name="Dark List Accent 1" w:uiPriority="70"/>
+    <w:lsdException w:name="Colorful Shading Accent 1" w:uiPriority="71"/>
+    <w:lsdException w:name="Colorful List Accent 1" w:uiPriority="72"/>
+    <w:lsdException w:name="Colorful Grid Accent 1" w:uiPriority="73"/>
+    <w:lsdException w:name="Light Shading Accent 2" w:uiPriority="60"/>
+    <w:lsdException w:name="Light List Accent 2" w:uiPriority="61"/>
+    <w:lsdException w:name="Light Grid Accent 2" w:uiPriority="62"/>
+    <w:lsdException w:name="Medium Shading 1 Accent 2" w:uiPriority="63"/>
+    <w:lsdException w:name="Medium Shading 2 Accent 2" w:uiPriority="64"/>
+    <w:lsdException w:name="Medium List 1 Accent 2" w:uiPriority="65"/>
+    <w:lsdException w:name="Medium List 2 Accent 2" w:uiPriority="66"/>
+    <w:lsdException w:name="Medium Grid 1 Accent 2" w:uiPriority="67"/>
+    <w:lsdException w:name="Medium Grid 2 Accent 2" w:uiPriority="68"/>
+    <w:lsdException w:name="Medium Grid 3 Accent 2" w:uiPriority="69"/>
+    <w:lsdException w:name="Dark List Accent 2" w:uiPriority="70"/>
+    <w:lsdException w:name="Colorful Shading Accent 2" w:uiPriority="71"/>
+    <w:lsdException w:name="Colorful List Accent 2" w:uiPriority="72"/>
+    <w:lsdException w:name="Colorful Grid Accent 2" w:uiPriority="73"/>
+    <w:lsdException w:name="Light Shading Accent 3" w:uiPriority="60"/>
+    <w:lsdException w:name="Light List Accent 3" w:uiPriority="61"/>
+    <w:lsdException w:name="Light Grid Accent 3" w:uiPriority="62"/>
+    <w:lsdException w:name="Medium Shading 1 Accent 3" w:uiPriority="63"/>
+    <w:lsdException w:name="Medium Shading 2 Accent 3" w:uiPriority="64"/>
+    <w:lsdException w:name="Medium List 1 Accent 3" w:uiPriority="65"/>
+    <w:lsdException w:name="Medium List 2 Accent 3" w:uiPriority="66"/>
+    <w:lsdException w:name="Medium Grid 1 Accent 3" w:uiPriority="67"/>
+    <w:lsdException w:name="Medium Grid 2 Accent 3" w:uiPriority="68"/>
+    <w:lsdException w:name="Medium Grid 3 Accent 3" w:uiPriority="69"/>
+    <w:lsdException w:name="Dark List Accent 3" w:uiPriority="70"/>
+    <w:lsdException w:name="Colorful Shading Accent 3" w:uiPriority="71"/>
+    <w:lsdException w:name="Colorful List Accent 3" w:uiPriority="72"/>
+    <w:lsdException w:name="Colorful Grid Accent 3" w:uiPriority="73"/>
+    <w:lsdException w:name="Light Shading Accent 4" w:uiPriority="60"/>
+    <w:lsdException w:name="Light List Accent 4" w:uiPriority="61"/>
+    <w:lsdException w:name="Light Grid Accent 4" w:uiPriority="62"/>
+    <w:lsdException w:name="Medium Shading 1 Accent 4" w:uiPriority="63"/>
+    <w:lsdException w:name="Medium Shading 2 Accent 4" w:uiPriority="64"/>
+    <w:lsdException w:name="Medium List 1 Accent 4" w:uiPriority="65"/>
+    <w:lsdException w:name="Medium List 2 Accent 4" w:uiPriority="66"/>
+    <w:lsdException w:name="Medium Grid 1 Accent 4" w:uiPriority="67"/>
+    <w:lsdException w:name="Medium Grid 2 Accent 4" w:uiPriority="68"/>
+    <w:lsdException w:name="Medium Grid 3 Accent 4" w:uiPriority="69"/>
+    <w:lsdException w:name="Dark List Accent 4" w:uiPriority="70"/>
+    <w:lsdException w:name="Colorful Shading Accent 4" w:uiPriority="71"/>
+    <w:lsdException w:name="Colorful List Accent 4" w:uiPriority="72"/>
+    <w:lsdException w:name="Colorful Grid Accent 4" w:uiPriority="73"/>
+    <w:lsdException w:name="Light Shading Accent 5" w:uiPriority="60"/>
+    <w:lsdException w:name="Light List Accent 5" w:uiPriority="61"/>
+    <w:lsdException w:name="Light Grid Accent 5" w:uiPriority="62"/>
+    <w:lsdException w:name="Medium Shading 1 Accent 5" w:uiPriority="63"/>
+    <w:lsdException w:name="Medium Shading 2 Accent 5" w:uiPriority="64"/>
+    <w:lsdException w:name="Medium List 1 Accent 5" w:uiPriority="65"/>
+    <w:lsdException w:name="Medium List 2 Accent 5" w:uiPriority="66"/>
+    <w:lsdException w:name="Medium Grid 1 Accent 5" w:uiPriority="67"/>
+    <w:lsdException w:name="Medium Grid 2 Accent 5" w:uiPriority="68"/>
+    <w:lsdException w:name="Medium Grid 3 Accent 5" w:uiPriority="69"/>
+    <w:lsdException w:name="Dark List Accent 5" w:uiPriority="70"/>
+    <w:lsdException w:name="Colorful Shading Accent 5" w:uiPriority="71"/>
+    <w:lsdException w:name="Colorful List Accent 5" w:uiPriority="72"/>
+    <w:lsdException w:name="Colorful Grid Accent 5" w:uiPriority="73"/>
+    <w:lsdException w:name="Light Shading Accent 6" w:uiPriority="60"/>
+    <w:lsdException w:name="Light List Accent 6" w:uiPriority="61"/>
+    <w:lsdException w:name="Light Grid Accent 6" w:uiPriority="62"/>
+    <w:lsdException w:name="Medium Shading 1 Accent 6" w:uiPriority="63"/>
+    <w:lsdException w:name="Medium Shading 2 Accent 6" w:uiPriority="64"/>
+    <w:lsdException w:name="Medium List 1 Accent 6" w:uiPriority="65"/>
+    <w:lsdException w:name="Medium List 2 Accent 6" w:uiPriority="66"/>
+    <w:lsdException w:name="Medium Grid 1 Accent 6" w:uiPriority="67"/>
+    <w:lsdException w:name="Medium Grid 2 Accent 6" w:uiPriority="68"/>
+    <w:lsdException w:name="Medium Grid 3 Accent 6" w:uiPriority="69"/>
+    <w:lsdException w:name="Dark List Accent 6" w:uiPriority="70"/>
+    <w:lsdException w:name="Colorful Shading Accent 6" w:uiPriority="71"/>
+    <w:lsdException w:name="Colorful List Accent 6" w:uiPriority="72"/>
+    <w:lsdException w:name="Colorful Grid Accent 6" w:uiPriority="73"/>
+    <w:lsdException w:name="Subtle Emphasis" w:uiPriority="19" w:qFormat="1"/>
+    <w:lsdException w:name="Intense Emphasis" w:uiPriority="21" w:qFormat="1"/>
+    <w:lsdException w:name="Subtle Reference" w:uiPriority="31" w:qFormat="1"/>
+    <w:lsdException w:name="Intense Reference" w:uiPriority="32" w:qFormat="1"/>
+    <w:lsdException w:name="Book Title" w:uiPriority="33" w:qFormat="1"/>
+    <w:lsdException w:name="Bibliography" w:semiHidden="1" w:uiPriority="37" w:unhideWhenUsed="1"/>
+    <w:lsdException w:name="TOC Heading" w:semiHidden="1" w:uiPriority="39" w:unhideWhenUsed="1" w:qFormat="1"/>
+    <w:lsdException w:name="Plain Table 1" w:uiPriority="41"/>
+    <w:lsdException w:name="Plain Table 2" w:uiPriority="42"/>
+    <w:lsdException w:name="Plain Table 3" w:uiPriority="43"/>
+    <w:lsdException w:name="Plain Table 4" w:uiPriority="44"/>
+    <w:lsdException w:name="Plain Table 5" w:uiPriority="45"/>
+    <w:lsdException w:name="Grid Table Light" w:uiPriority="40"/>
+    <w:lsdException w:name="Grid Table 1 Light" w:uiPriority="46"/>
+    <w:lsdException w:name="Grid Table 2" w:uiPriority="47"/>
+    <w:lsdException w:name="Grid Table 3" w:uiPriority="48"/>
+    <w:lsdException w:name="Grid Table 4" w:uiPriority="49"/>
+    <w:lsdException w:name="Grid Table 5 Dark" w:uiPriority="50"/>
+    <w:lsdException w:name="Grid Table 6 Colorful" w:uiPriority="51"/>
+    <w:lsdException w:name="Grid Table 7 Colorful" w:uiPriority="52"/>
+    <w:lsdException w:name="Grid Table 1 Light Accent 1" w:uiPriority="46"/>
+    <w:lsdException w:name="Grid Table 2 Accent 1" w:uiPriority="47"/>
+    <w:lsdException w:name="Grid Table 3 Accent 1" w:uiPriority="48"/>
+    <w:lsdException w:name="Grid Table 4 Accent 1" w:uiPriority="49"/>
+    <w:lsdException w:name="Grid Table 5 Dark Accent 1" w:uiPriority="50"/>
+    <w:lsdException w:name="Grid Table 6 Colorful Accent 1" w:uiPriority="51"/>
+    <w:lsdException w:name="Grid Table 7 Colorful Accent 1" w:uiPriority="52"/>
+    <w:lsdException w:name="Grid Table 1 Light Accent 2" w:uiPriority="46"/>
+    <w:lsdException w:name="Grid Table 2 Accent 2" w:uiPriority="47"/>
+    <w:lsdException w:name="Grid Table 3 Accent 2" w:uiPriority="48"/>
+    <w:lsdException w:name="Grid Table 4 Accent 2" w:uiPriority="49"/>
+    <w:lsdException w:name="Grid Table 5 Dark Accent 2" w:uiPriority="50"/>
+    <w:lsdException w:name="Grid Table 6 Colorful Accent 2" w:uiPriority="51"/>
+    <w:lsdException w:name="Grid Table 7 Colorful Accent 2" w:uiPriority="52"/>
+    <w:lsdException w:name="Grid Table 1 Light Accent 3" w:uiPriority="46"/>
+    <w:lsdException w:name="Grid Table 2 Accent 3" w:uiPriority="47"/>
+    <w:lsdException w:name="Grid Table 3 Accent 3" w:uiPriority="48"/>
+    <w:lsdException w:name="Grid Table 4 Accent 3" w:uiPriority="49"/>
+    <w:lsdException w:name="Grid Table 5 Dark Accent 3" w:uiPriority="50"/>
+    <w:lsdException w:name="Grid Table 6 Colorful Accent 3" w:uiPriority="51"/>
+    <w:lsdException w:name="Grid Table 7 Colorful Accent 3" w:uiPriority="52"/>
+    <w:lsdException w:name="Grid Table 1 Light Accent 4" w:uiPriority="46"/>
+    <w:lsdException w:name="Grid Table 2 Accent 4" w:uiPriority="47"/>
+    <w:lsdException w:name="Grid Table 3 Accent 4" w:uiPriority="48"/>
+    <w:lsdException w:name="Grid Table 4 Accent 4" w:uiPriority="49"/>
+    <w:lsdException w:name="Grid Table 5 Dark Accent 4" w:uiPriority="50"/>
+    <w:lsdException w:name="Grid Table 6 Colorful Accent 4" w:uiPriority="51"/>
+    <w:lsdException w:name="Grid Table 7 Colorful Accent 4" w:uiPriority="52"/>
+    <w:lsdException w:name="Grid Table 1 Light Accent 5" w:uiPriority="46"/>
+    <w:lsdException w:name="Grid Table 2 Accent 5" w:uiPriority="47"/>
+    <w:lsdException w:name="Grid Table 3 Accent 5" w:uiPriority="48"/>
+    <w:lsdException w:name="Grid Table 4 Accent 5" w:uiPriority="49"/>
+    <w:lsdException w:name="Grid Table 5 Dark Accent 5" w:uiPriority="50"/>
+    <w:lsdException w:name="Grid Table 6 Colorful Accent 5" w:uiPriority="51"/>
+    <w:lsdException w:name="Grid Table 7 Colorful Accent 5" w:uiPriority="52"/>
+    <w:lsdException w:name="Grid Table 1 Light Accent 6" w:uiPriority="46"/>
+    <w:lsdException w:name="Grid Table 2 Accent 6" w:uiPriority="47"/>
+    <w:lsdException w:name="Grid Table 3 Accent 6" w:uiPriority="48"/>
+    <w:lsdException w:name="Grid Table 4 Accent 6" w:uiPriority="49"/>
+    <w:lsdException w:name="Grid Table 5 Dark Accent 6" w:uiPriority="50"/>
+    <w:lsdException w:name="Grid Table 6 Colorful Accent 6" w:uiPriority="51"/>
+    <w:lsdException w:name="Grid Table 7 Colorful Accent 6" w:uiPriority="52"/>
+    <w:lsdException w:name="List Table 1 Light" w:uiPriority="46"/>
+    <w:lsdException w:name="List Table 2" w:uiPriority="47"/>
+    <w:lsdException w:name="List Table 3" w:uiPriority="48"/>
+    <w:lsdException w:name="List Table 4" w:uiPriority="49"/>
+    <w:lsdException w:name="List Table 5 Dark" w:uiPriority="50"/>
+    <w:lsdException w:name="List Table 6 Colorful" w:uiPriority="51"/>
+    <w:lsdException w:name="List Table 7 Colorful" w:uiPriority="52"/>
+    <w:lsdException w:name="List Table 1 Light Accent 1" w:uiPriority="46"/>
+    <w:lsdException w:name="List Table 2 Accent 1" w:uiPriority="47"/>
+    <w:lsdException w:name="List Table 3 Accent 1" w:uiPriority="48"/>
+    <w:lsdException w:name="List Table 4 Accent 1" w:uiPriority="49"/>
+    <w:lsdException w:name="List Table 5 Dark Accent 1" w:uiPriority="50"/>
+    <w:lsdException w:name="List Table 6 Colorful Accent 1" w:uiPriority="51"/>
+    <w:lsdException w:name="List Table 7 Colorful Accent 1" w:uiPriority="52"/>
+    <w:lsdException w:name="List Table 1 Light Accent 2" w:uiPriority="46"/>
+    <w:lsdException w:name="List Table 2 Accent 2" w:uiPriority="47"/>
+    <w:lsdException w:name="List Table 3 Accent 2" w:uiPriority="48"/>
+    <w:lsdException w:name="List Table 4 Accent 2" w:uiPriority="49"/>
+    <w:lsdException w:name="List Table 5 Dark Accent 2" w:uiPriority="50"/>
+    <w:lsdException w:name="List Table 6 Colorful Accent 2" w:uiPriority="51"/>
+    <w:lsdException w:name="List Table 7 Colorful Accent 2" w:uiPriority="52"/>
+    <w:lsdException w:name="List Table 1 Light Accent 3" w:uiPriority="46"/>
+    <w:lsdException w:name="List Table 2 Accent 3" w:uiPriority="47"/>
+    <w:lsdException w:name="List Table 3 Accent 3" w:uiPriority="48"/>
+    <w:lsdException w:name="List Table 4 Accent 3" w:uiPriority="49"/>
+    <w:lsdException w:name="List Table 5 Dark Accent 3" w:uiPriority="50"/>
+    <w:lsdException w:name="List Table 6 Colorful Accent 3" w:uiPriority="51"/>
+    <w:lsdException w:name="List Table 7 Colorful Accent 3" w:uiPriority="52"/>
+    <w:lsdException w:name="List Table 1 Light Accent 4" w:uiPriority="46"/>
+    <w:lsdException w:name="List Table 2 Accent 4" w:uiPriority="47"/>
+    <w:lsdException w:name="List Table 3 Accent 4" w:uiPriority="48"/>
+    <w:lsdException w:name="List Table 4 Accent 4" w:uiPriority="49"/>
+    <w:lsdException w:name="List Table 5 Dark Accent 4" w:uiPriority="50"/>
+    <w:lsdException w:name="List Table 6 Colorful Accent 4" w:uiPriority="51"/>
+    <w:lsdException w:name="List Table 7 Colorful Accent 4" w:uiPriority="52"/>
+    <w:lsdException w:name="List Table 1 Light Accent 5" w:uiPriority="46"/>
+    <w:lsdException w:name="List Table 2 Accent 5" w:uiPriority="47"/>
+    <w:lsdException w:name="List Table 3 Accent 5" w:uiPriority="48"/>
+    <w:lsdException w:name="List Table 4 Accent 5" w:uiPriority="49"/>
+    <w:lsdException w:name="List Table 5 Dark Accent 5" w:uiPriority="50"/>
+    <w:lsdException w:name="List Table 6 Colorful Accent 5" w:uiPriority="51"/>
+    <w:lsdException w:name="List Table 7 Colorful Accent 5" w:uiPriority="52"/>
+    <w:lsdException w:name="List Table 1 Light Accent 6" w:uiPriority="46"/>
+    <w:lsdException w:name="List Table 2 Accent 6" w:uiPriority="47"/>
+    <w:lsdException w:name="List Table 3 Accent 6" w:uiPriority="48"/>
+    <w:lsdException w:name="List Table 4 Accent 6" w:uiPriority="49"/>
+    <w:lsdException w:name="List Table 5 Dark Accent 6" w:uiPriority="50"/>
+    <w:lsdException w:name="List Table 6 Colorful Accent 6" w:uiPriority="51"/>
+    <w:lsdException w:name="List Table 7 Colorful Accent 6" w:uiPriority="52"/>
+  </w:latentStyles>
+  <w:style w:type="paragraph" w:default="1" w:styleId="Normal">
+    <w:name w:val="Normal"/>
   </w:style>
   <w:style w:type="paragraph" w:styleId="Heading1">
     <w:name w:val="heading 1"/>
     <w:basedOn w:val="Normal"/>
     <w:next w:val="Normal"/>
     <w:pPr>
-      <w:keepNext w:val="1"/>
-      <w:keepLines w:val="1"/>
-      <w:spacing w:after="120" w:before="400" w:lineRule="auto"/>
+      <w:keepNext/>
+      <w:keepLines/>
+      <w:spacing w:before="400" w:after="120"/>
+      <w:outlineLvl w:val="0"/>
     </w:pPr>
     <w:rPr>
       <w:sz w:val="40"/>
@@ -2125,12 +2144,12 @@
     <w:basedOn w:val="Normal"/>
     <w:next w:val="Normal"/>
     <w:pPr>
-      <w:keepNext w:val="1"/>
-      <w:keepLines w:val="1"/>
-      <w:spacing w:after="120" w:before="360" w:lineRule="auto"/>
+      <w:keepNext/>
+      <w:keepLines/>
+      <w:spacing w:before="360" w:after="120"/>
+      <w:outlineLvl w:val="1"/>
     </w:pPr>
     <w:rPr>
-      <w:b w:val="0"/>
       <w:sz w:val="32"/>
       <w:szCs w:val="32"/>
     </w:rPr>
@@ -2140,12 +2159,12 @@
     <w:basedOn w:val="Normal"/>
     <w:next w:val="Normal"/>
     <w:pPr>
-      <w:keepNext w:val="1"/>
-      <w:keepLines w:val="1"/>
-      <w:spacing w:after="80" w:before="320" w:lineRule="auto"/>
+      <w:keepNext/>
+      <w:keepLines/>
+      <w:spacing w:before="320" w:after="80"/>
+      <w:outlineLvl w:val="2"/>
     </w:pPr>
     <w:rPr>
-      <w:b w:val="0"/>
       <w:color w:val="434343"/>
       <w:sz w:val="28"/>
       <w:szCs w:val="28"/>
@@ -2156,9 +2175,10 @@
     <w:basedOn w:val="Normal"/>
     <w:next w:val="Normal"/>
     <w:pPr>
-      <w:keepNext w:val="1"/>
-      <w:keepLines w:val="1"/>
-      <w:spacing w:after="80" w:before="280" w:lineRule="auto"/>
+      <w:keepNext/>
+      <w:keepLines/>
+      <w:spacing w:before="280" w:after="80"/>
+      <w:outlineLvl w:val="3"/>
     </w:pPr>
     <w:rPr>
       <w:color w:val="666666"/>
@@ -2171,14 +2191,13 @@
     <w:basedOn w:val="Normal"/>
     <w:next w:val="Normal"/>
     <w:pPr>
-      <w:keepNext w:val="1"/>
-      <w:keepLines w:val="1"/>
-      <w:spacing w:after="80" w:before="240" w:lineRule="auto"/>
+      <w:keepNext/>
+      <w:keepLines/>
+      <w:spacing w:before="240" w:after="80"/>
+      <w:outlineLvl w:val="4"/>
     </w:pPr>
     <w:rPr>
       <w:color w:val="666666"/>
-      <w:sz w:val="22"/>
-      <w:szCs w:val="22"/>
     </w:rPr>
   </w:style>
   <w:style w:type="paragraph" w:styleId="Heading6">
@@ -2186,25 +2205,51 @@
     <w:basedOn w:val="Normal"/>
     <w:next w:val="Normal"/>
     <w:pPr>
-      <w:keepNext w:val="1"/>
-      <w:keepLines w:val="1"/>
-      <w:spacing w:after="80" w:before="240" w:lineRule="auto"/>
+      <w:keepNext/>
+      <w:keepLines/>
+      <w:spacing w:before="240" w:after="80"/>
+      <w:outlineLvl w:val="5"/>
     </w:pPr>
     <w:rPr>
-      <w:i w:val="1"/>
+      <w:i/>
       <w:color w:val="666666"/>
-      <w:sz w:val="22"/>
-      <w:szCs w:val="22"/>
     </w:rPr>
+  </w:style>
+  <w:style w:type="character" w:default="1" w:styleId="DefaultParagraphFont">
+    <w:name w:val="Default Paragraph Font"/>
+    <w:uiPriority w:val="1"/>
+    <w:semiHidden/>
+    <w:unhideWhenUsed/>
+  </w:style>
+  <w:style w:type="table" w:default="1" w:styleId="TableNormal">
+    <w:name w:val="Normal Table"/>
+    <w:uiPriority w:val="99"/>
+    <w:semiHidden/>
+    <w:unhideWhenUsed/>
+    <w:tblPr>
+      <w:tblInd w:w="0" w:type="dxa"/>
+      <w:tblCellMar>
+        <w:top w:w="0" w:type="dxa"/>
+        <w:left w:w="108" w:type="dxa"/>
+        <w:bottom w:w="0" w:type="dxa"/>
+        <w:right w:w="108" w:type="dxa"/>
+      </w:tblCellMar>
+    </w:tblPr>
+  </w:style>
+  <w:style w:type="numbering" w:default="1" w:styleId="NoList">
+    <w:name w:val="No List"/>
+    <w:uiPriority w:val="99"/>
+    <w:semiHidden/>
+    <w:unhideWhenUsed/>
   </w:style>
   <w:style w:type="paragraph" w:styleId="Title">
     <w:name w:val="Title"/>
     <w:basedOn w:val="Normal"/>
     <w:next w:val="Normal"/>
     <w:pPr>
-      <w:keepNext w:val="1"/>
-      <w:keepLines w:val="1"/>
-      <w:spacing w:after="60" w:before="0" w:lineRule="auto"/>
+      <w:keepNext/>
+      <w:keepLines/>
+      <w:spacing w:after="60"/>
     </w:pPr>
     <w:rPr>
       <w:sz w:val="52"/>
@@ -2216,28 +2261,26 @@
     <w:basedOn w:val="Normal"/>
     <w:next w:val="Normal"/>
     <w:pPr>
-      <w:keepNext w:val="1"/>
-      <w:keepLines w:val="1"/>
-      <w:spacing w:after="320" w:before="0" w:lineRule="auto"/>
+      <w:keepNext/>
+      <w:keepLines/>
+      <w:spacing w:after="320"/>
     </w:pPr>
     <w:rPr>
-      <w:rFonts w:ascii="Arial" w:cs="Arial" w:eastAsia="Arial" w:hAnsi="Arial"/>
-      <w:i w:val="0"/>
       <w:color w:val="666666"/>
       <w:sz w:val="30"/>
       <w:szCs w:val="30"/>
     </w:rPr>
   </w:style>
-  <w:style w:type="table" w:styleId="Table1">
+  <w:style w:type="table" w:customStyle="1" w:styleId="a">
     <w:basedOn w:val="TableNormal"/>
     <w:tblPr>
       <w:tblStyleRowBandSize w:val="1"/>
       <w:tblStyleColBandSize w:val="1"/>
       <w:tblCellMar>
-        <w:top w:w="100.0" w:type="dxa"/>
-        <w:left w:w="100.0" w:type="dxa"/>
-        <w:bottom w:w="100.0" w:type="dxa"/>
-        <w:right w:w="100.0" w:type="dxa"/>
+        <w:top w:w="100" w:type="dxa"/>
+        <w:left w:w="100" w:type="dxa"/>
+        <w:bottom w:w="100" w:type="dxa"/>
+        <w:right w:w="100" w:type="dxa"/>
       </w:tblCellMar>
     </w:tblPr>
   </w:style>
